--- a/PL-SQL Lessons Notes.docx
+++ b/PL-SQL Lessons Notes.docx
@@ -2227,8 +2227,3900 @@
     </w:p>
     <w:p>
       <w:pPr>
-        <w:pStyle w:val="ListParagraph"/>
-        <w:rPr>
+        <w:jc w:val="center"/>
+        <w:rPr>
+          <w:lang w:val="en-US"/>
+        </w:rPr>
+      </w:pPr>
+      <w:r>
+        <w:rPr>
+          <w:b/>
+          <w:bCs/>
+          <w:i/>
+          <w:iCs/>
+          <w:sz w:val="36"/>
+          <w:szCs w:val="36"/>
+          <w:u w:val="single"/>
+          <w:lang w:val="en-US"/>
+        </w:rPr>
+        <w:t xml:space="preserve">Lesson </w:t>
+      </w:r>
+      <w:r>
+        <w:rPr>
+          <w:b/>
+          <w:bCs/>
+          <w:i/>
+          <w:iCs/>
+          <w:sz w:val="36"/>
+          <w:szCs w:val="36"/>
+          <w:u w:val="single"/>
+          <w:lang w:val="en-US"/>
+        </w:rPr>
+        <w:t>3</w:t>
+      </w:r>
+      <w:r>
+        <w:rPr>
+          <w:b/>
+          <w:bCs/>
+          <w:i/>
+          <w:iCs/>
+          <w:sz w:val="36"/>
+          <w:szCs w:val="36"/>
+          <w:u w:val="single"/>
+          <w:lang w:val="en-US"/>
+        </w:rPr>
+        <w:t xml:space="preserve"> Variables P</w:t>
+      </w:r>
+      <w:r>
+        <w:rPr>
+          <w:b/>
+          <w:bCs/>
+          <w:i/>
+          <w:iCs/>
+          <w:sz w:val="36"/>
+          <w:szCs w:val="36"/>
+          <w:u w:val="single"/>
+          <w:lang w:val="en-US"/>
+        </w:rPr>
+        <w:t>2</w:t>
+      </w:r>
+    </w:p>
+    <w:p>
+      <w:pPr>
+        <w:pStyle w:val="ListParagraph"/>
+        <w:tabs>
+          <w:tab w:val="left" w:pos="498"/>
+        </w:tabs>
+        <w:ind w:left="1440"/>
+        <w:rPr>
+          <w:sz w:val="18"/>
+          <w:szCs w:val="18"/>
+          <w:lang w:val="en-US"/>
+        </w:rPr>
+      </w:pPr>
+      <w:r>
+        <w:rPr>
+          <w:sz w:val="18"/>
+          <w:szCs w:val="18"/>
+          <w:lang w:val="en-US"/>
+        </w:rPr>
+        <w:tab/>
+      </w:r>
+      <w:r>
+        <w:rPr>
+          <w:sz w:val="18"/>
+          <w:szCs w:val="18"/>
+          <w:lang w:val="en-US"/>
+        </w:rPr>
+        <w:tab/>
+      </w:r>
+      <w:r>
+        <w:rPr>
+          <w:sz w:val="18"/>
+          <w:szCs w:val="18"/>
+          <w:lang w:val="en-US"/>
+        </w:rPr>
+        <w:tab/>
+      </w:r>
+    </w:p>
+    <w:p>
+      <w:pPr>
+        <w:rPr>
+          <w:sz w:val="18"/>
+          <w:szCs w:val="18"/>
+          <w:lang w:val="en-US"/>
+        </w:rPr>
+      </w:pPr>
+    </w:p>
+    <w:p>
+      <w:pPr>
+        <w:rPr>
+          <w:b/>
+          <w:bCs/>
+          <w:u w:val="single"/>
+          <w:lang w:val="en-US"/>
+        </w:rPr>
+      </w:pPr>
+      <w:r>
+        <w:rPr>
+          <w:b/>
+          <w:bCs/>
+          <w:u w:val="single"/>
+          <w:lang w:val="en-US"/>
+        </w:rPr>
+        <w:t>Here we learn how to select from the data base and put it into the variables.</w:t>
+      </w:r>
+    </w:p>
+    <w:p>
+      <w:pPr>
+        <w:pStyle w:val="ListParagraph"/>
+        <w:numPr>
+          <w:ilvl w:val="0"/>
+          <w:numId w:val="4"/>
+        </w:numPr>
+        <w:rPr>
+          <w:lang w:val="en-US"/>
+        </w:rPr>
+      </w:pPr>
+      <w:r>
+        <w:rPr>
+          <w:lang w:val="en-US"/>
+        </w:rPr>
+        <w:t xml:space="preserve">Example: </w:t>
+      </w:r>
+    </w:p>
+    <w:p>
+      <w:pPr>
+        <w:pStyle w:val="ListParagraph"/>
+        <w:rPr>
+          <w:sz w:val="16"/>
+          <w:szCs w:val="16"/>
+          <w:lang w:val="en-US"/>
+        </w:rPr>
+      </w:pPr>
+      <w:r>
+        <w:rPr>
+          <w:sz w:val="16"/>
+          <w:szCs w:val="16"/>
+          <w:lang w:val="en-US"/>
+        </w:rPr>
+        <w:t xml:space="preserve">“” </w:t>
+      </w:r>
+      <w:r>
+        <w:rPr>
+          <w:sz w:val="16"/>
+          <w:szCs w:val="16"/>
+          <w:lang w:val="en-US"/>
+        </w:rPr>
+        <w:t>DECLARE</w:t>
+      </w:r>
+    </w:p>
+    <w:p>
+      <w:pPr>
+        <w:pStyle w:val="ListParagraph"/>
+        <w:rPr>
+          <w:sz w:val="16"/>
+          <w:szCs w:val="16"/>
+          <w:lang w:val="en-US"/>
+        </w:rPr>
+      </w:pPr>
+      <w:proofErr w:type="spellStart"/>
+      <w:r>
+        <w:rPr>
+          <w:sz w:val="16"/>
+          <w:szCs w:val="16"/>
+          <w:lang w:val="en-US"/>
+        </w:rPr>
+        <w:t>v_salary</w:t>
+      </w:r>
+      <w:proofErr w:type="spellEnd"/>
+      <w:r>
+        <w:rPr>
+          <w:sz w:val="16"/>
+          <w:szCs w:val="16"/>
+          <w:lang w:val="en-US"/>
+        </w:rPr>
+        <w:t xml:space="preserve"> </w:t>
+      </w:r>
+      <w:proofErr w:type="gramStart"/>
+      <w:r>
+        <w:rPr>
+          <w:sz w:val="16"/>
+          <w:szCs w:val="16"/>
+          <w:lang w:val="en-US"/>
+        </w:rPr>
+        <w:t>NUMBER(</w:t>
+      </w:r>
+      <w:proofErr w:type="gramEnd"/>
+      <w:r>
+        <w:rPr>
+          <w:sz w:val="16"/>
+          <w:szCs w:val="16"/>
+          <w:lang w:val="en-US"/>
+        </w:rPr>
+        <w:t>10,2);</w:t>
+      </w:r>
+    </w:p>
+    <w:p>
+      <w:pPr>
+        <w:pStyle w:val="ListParagraph"/>
+        <w:rPr>
+          <w:sz w:val="16"/>
+          <w:szCs w:val="16"/>
+          <w:lang w:val="en-US"/>
+        </w:rPr>
+      </w:pPr>
+      <w:proofErr w:type="spellStart"/>
+      <w:r>
+        <w:rPr>
+          <w:sz w:val="16"/>
+          <w:szCs w:val="16"/>
+          <w:lang w:val="en-US"/>
+        </w:rPr>
+        <w:t>v_first_name</w:t>
+      </w:r>
+      <w:proofErr w:type="spellEnd"/>
+      <w:r>
+        <w:rPr>
+          <w:sz w:val="16"/>
+          <w:szCs w:val="16"/>
+          <w:lang w:val="en-US"/>
+        </w:rPr>
+        <w:t xml:space="preserve"> </w:t>
+      </w:r>
+      <w:proofErr w:type="spellStart"/>
+      <w:proofErr w:type="gramStart"/>
+      <w:r>
+        <w:rPr>
+          <w:sz w:val="16"/>
+          <w:szCs w:val="16"/>
+          <w:lang w:val="en-US"/>
+        </w:rPr>
+        <w:t>employees.first</w:t>
+      </w:r>
+      <w:proofErr w:type="gramEnd"/>
+      <w:r>
+        <w:rPr>
+          <w:sz w:val="16"/>
+          <w:szCs w:val="16"/>
+          <w:lang w:val="en-US"/>
+        </w:rPr>
+        <w:t>_name%type</w:t>
+      </w:r>
+      <w:proofErr w:type="spellEnd"/>
+      <w:r>
+        <w:rPr>
+          <w:sz w:val="16"/>
+          <w:szCs w:val="16"/>
+          <w:lang w:val="en-US"/>
+        </w:rPr>
+        <w:t>;</w:t>
+      </w:r>
+    </w:p>
+    <w:p>
+      <w:pPr>
+        <w:pStyle w:val="ListParagraph"/>
+        <w:rPr>
+          <w:sz w:val="16"/>
+          <w:szCs w:val="16"/>
+          <w:lang w:val="en-US"/>
+        </w:rPr>
+      </w:pPr>
+      <w:proofErr w:type="spellStart"/>
+      <w:r>
+        <w:rPr>
+          <w:sz w:val="16"/>
+          <w:szCs w:val="16"/>
+          <w:lang w:val="en-US"/>
+        </w:rPr>
+        <w:t>v_last_name</w:t>
+      </w:r>
+      <w:proofErr w:type="spellEnd"/>
+      <w:r>
+        <w:rPr>
+          <w:sz w:val="16"/>
+          <w:szCs w:val="16"/>
+          <w:lang w:val="en-US"/>
+        </w:rPr>
+        <w:t xml:space="preserve"> </w:t>
+      </w:r>
+      <w:proofErr w:type="spellStart"/>
+      <w:r>
+        <w:rPr>
+          <w:sz w:val="16"/>
+          <w:szCs w:val="16"/>
+          <w:lang w:val="en-US"/>
+        </w:rPr>
+        <w:t>v_first_name%type</w:t>
+      </w:r>
+      <w:proofErr w:type="spellEnd"/>
+      <w:r>
+        <w:rPr>
+          <w:sz w:val="16"/>
+          <w:szCs w:val="16"/>
+          <w:lang w:val="en-US"/>
+        </w:rPr>
+        <w:t>;</w:t>
+      </w:r>
+    </w:p>
+    <w:p>
+      <w:pPr>
+        <w:pStyle w:val="ListParagraph"/>
+        <w:rPr>
+          <w:sz w:val="16"/>
+          <w:szCs w:val="16"/>
+          <w:lang w:val="en-US"/>
+        </w:rPr>
+      </w:pPr>
+      <w:r>
+        <w:rPr>
+          <w:sz w:val="16"/>
+          <w:szCs w:val="16"/>
+          <w:lang w:val="en-US"/>
+        </w:rPr>
+        <w:t>BEGIN</w:t>
+      </w:r>
+    </w:p>
+    <w:p>
+      <w:pPr>
+        <w:pStyle w:val="ListParagraph"/>
+        <w:rPr>
+          <w:sz w:val="16"/>
+          <w:szCs w:val="16"/>
+          <w:lang w:val="en-US"/>
+        </w:rPr>
+      </w:pPr>
+      <w:r>
+        <w:rPr>
+          <w:sz w:val="16"/>
+          <w:szCs w:val="16"/>
+          <w:lang w:val="en-US"/>
+        </w:rPr>
+        <w:t xml:space="preserve">SELECT salary, </w:t>
+      </w:r>
+      <w:proofErr w:type="spellStart"/>
+      <w:r>
+        <w:rPr>
+          <w:sz w:val="16"/>
+          <w:szCs w:val="16"/>
+          <w:lang w:val="en-US"/>
+        </w:rPr>
+        <w:t>first_name</w:t>
+      </w:r>
+      <w:proofErr w:type="spellEnd"/>
+      <w:r>
+        <w:rPr>
+          <w:sz w:val="16"/>
+          <w:szCs w:val="16"/>
+          <w:lang w:val="en-US"/>
+        </w:rPr>
+        <w:t xml:space="preserve">, </w:t>
+      </w:r>
+      <w:proofErr w:type="spellStart"/>
+      <w:r>
+        <w:rPr>
+          <w:sz w:val="16"/>
+          <w:szCs w:val="16"/>
+          <w:lang w:val="en-US"/>
+        </w:rPr>
+        <w:t>last_name</w:t>
+      </w:r>
+      <w:proofErr w:type="spellEnd"/>
+      <w:r>
+        <w:rPr>
+          <w:sz w:val="16"/>
+          <w:szCs w:val="16"/>
+          <w:lang w:val="en-US"/>
+        </w:rPr>
+        <w:t xml:space="preserve"> into </w:t>
+      </w:r>
+      <w:proofErr w:type="spellStart"/>
+      <w:r>
+        <w:rPr>
+          <w:sz w:val="16"/>
+          <w:szCs w:val="16"/>
+          <w:lang w:val="en-US"/>
+        </w:rPr>
+        <w:t>v_salary</w:t>
+      </w:r>
+      <w:proofErr w:type="spellEnd"/>
+      <w:r>
+        <w:rPr>
+          <w:sz w:val="16"/>
+          <w:szCs w:val="16"/>
+          <w:lang w:val="en-US"/>
+        </w:rPr>
+        <w:t xml:space="preserve">, </w:t>
+      </w:r>
+      <w:proofErr w:type="spellStart"/>
+      <w:r>
+        <w:rPr>
+          <w:sz w:val="16"/>
+          <w:szCs w:val="16"/>
+          <w:lang w:val="en-US"/>
+        </w:rPr>
+        <w:t>v_first_name</w:t>
+      </w:r>
+      <w:proofErr w:type="spellEnd"/>
+      <w:r>
+        <w:rPr>
+          <w:sz w:val="16"/>
+          <w:szCs w:val="16"/>
+          <w:lang w:val="en-US"/>
+        </w:rPr>
+        <w:t xml:space="preserve">, </w:t>
+      </w:r>
+      <w:proofErr w:type="spellStart"/>
+      <w:r>
+        <w:rPr>
+          <w:sz w:val="16"/>
+          <w:szCs w:val="16"/>
+          <w:lang w:val="en-US"/>
+        </w:rPr>
+        <w:t>v_last_name</w:t>
+      </w:r>
+      <w:proofErr w:type="spellEnd"/>
+      <w:r>
+        <w:rPr>
+          <w:sz w:val="16"/>
+          <w:szCs w:val="16"/>
+          <w:lang w:val="en-US"/>
+        </w:rPr>
+        <w:t xml:space="preserve"> </w:t>
+      </w:r>
+      <w:proofErr w:type="spellStart"/>
+      <w:r>
+        <w:rPr>
+          <w:sz w:val="16"/>
+          <w:szCs w:val="16"/>
+          <w:lang w:val="en-US"/>
+        </w:rPr>
+        <w:t>FROMemployees</w:t>
+      </w:r>
+      <w:proofErr w:type="spellEnd"/>
+      <w:r>
+        <w:rPr>
+          <w:sz w:val="16"/>
+          <w:szCs w:val="16"/>
+          <w:lang w:val="en-US"/>
+        </w:rPr>
+        <w:t xml:space="preserve"> WHERE </w:t>
+      </w:r>
+      <w:proofErr w:type="spellStart"/>
+      <w:r>
+        <w:rPr>
+          <w:sz w:val="16"/>
+          <w:szCs w:val="16"/>
+          <w:lang w:val="en-US"/>
+        </w:rPr>
+        <w:t>employee_id</w:t>
+      </w:r>
+      <w:proofErr w:type="spellEnd"/>
+      <w:r>
+        <w:rPr>
+          <w:sz w:val="16"/>
+          <w:szCs w:val="16"/>
+          <w:lang w:val="en-US"/>
+        </w:rPr>
+        <w:t xml:space="preserve"> = 100;</w:t>
+      </w:r>
+    </w:p>
+    <w:p>
+      <w:pPr>
+        <w:pStyle w:val="ListParagraph"/>
+        <w:rPr>
+          <w:sz w:val="16"/>
+          <w:szCs w:val="16"/>
+          <w:lang w:val="en-US"/>
+        </w:rPr>
+      </w:pPr>
+      <w:proofErr w:type="spellStart"/>
+      <w:r>
+        <w:rPr>
+          <w:sz w:val="16"/>
+          <w:szCs w:val="16"/>
+          <w:lang w:val="en-US"/>
+        </w:rPr>
+        <w:t>dbms_output.put_</w:t>
+      </w:r>
+      <w:proofErr w:type="gramStart"/>
+      <w:r>
+        <w:rPr>
+          <w:sz w:val="16"/>
+          <w:szCs w:val="16"/>
+          <w:lang w:val="en-US"/>
+        </w:rPr>
+        <w:t>line</w:t>
+      </w:r>
+      <w:proofErr w:type="spellEnd"/>
+      <w:r>
+        <w:rPr>
+          <w:sz w:val="16"/>
+          <w:szCs w:val="16"/>
+          <w:lang w:val="en-US"/>
+        </w:rPr>
+        <w:t>(</w:t>
+      </w:r>
+      <w:proofErr w:type="spellStart"/>
+      <w:proofErr w:type="gramEnd"/>
+      <w:r>
+        <w:rPr>
+          <w:sz w:val="16"/>
+          <w:szCs w:val="16"/>
+          <w:lang w:val="en-US"/>
+        </w:rPr>
+        <w:t>v_first_name</w:t>
+      </w:r>
+      <w:proofErr w:type="spellEnd"/>
+      <w:r>
+        <w:rPr>
+          <w:sz w:val="16"/>
+          <w:szCs w:val="16"/>
+          <w:lang w:val="en-US"/>
+        </w:rPr>
+        <w:t>||' '||</w:t>
+      </w:r>
+      <w:proofErr w:type="spellStart"/>
+      <w:r>
+        <w:rPr>
+          <w:sz w:val="16"/>
+          <w:szCs w:val="16"/>
+          <w:lang w:val="en-US"/>
+        </w:rPr>
+        <w:t>v_last_name</w:t>
+      </w:r>
+      <w:proofErr w:type="spellEnd"/>
+      <w:r>
+        <w:rPr>
+          <w:sz w:val="16"/>
+          <w:szCs w:val="16"/>
+          <w:lang w:val="en-US"/>
+        </w:rPr>
+        <w:t>||' his salary is: '||</w:t>
+      </w:r>
+      <w:proofErr w:type="spellStart"/>
+      <w:r>
+        <w:rPr>
+          <w:sz w:val="16"/>
+          <w:szCs w:val="16"/>
+          <w:lang w:val="en-US"/>
+        </w:rPr>
+        <w:t>v_salary</w:t>
+      </w:r>
+      <w:proofErr w:type="spellEnd"/>
+      <w:r>
+        <w:rPr>
+          <w:sz w:val="16"/>
+          <w:szCs w:val="16"/>
+          <w:lang w:val="en-US"/>
+        </w:rPr>
+        <w:t>);</w:t>
+      </w:r>
+    </w:p>
+    <w:p>
+      <w:pPr>
+        <w:pStyle w:val="ListParagraph"/>
+        <w:rPr>
+          <w:sz w:val="16"/>
+          <w:szCs w:val="16"/>
+          <w:lang w:val="en-US"/>
+        </w:rPr>
+      </w:pPr>
+      <w:r>
+        <w:rPr>
+          <w:sz w:val="16"/>
+          <w:szCs w:val="16"/>
+          <w:lang w:val="en-US"/>
+        </w:rPr>
+        <w:t>END;</w:t>
+      </w:r>
+    </w:p>
+    <w:p>
+      <w:pPr>
+        <w:pStyle w:val="ListParagraph"/>
+        <w:rPr>
+          <w:sz w:val="16"/>
+          <w:szCs w:val="16"/>
+          <w:lang w:val="en-US"/>
+        </w:rPr>
+      </w:pPr>
+      <w:r>
+        <w:rPr>
+          <w:sz w:val="16"/>
+          <w:szCs w:val="16"/>
+          <w:lang w:val="en-US"/>
+        </w:rPr>
+        <w:t>/</w:t>
+      </w:r>
+      <w:r>
+        <w:rPr>
+          <w:sz w:val="16"/>
+          <w:szCs w:val="16"/>
+          <w:lang w:val="en-US"/>
+        </w:rPr>
+        <w:t xml:space="preserve">  ””</w:t>
+      </w:r>
+    </w:p>
+    <w:p>
+      <w:pPr>
+        <w:rPr>
+          <w:b/>
+          <w:bCs/>
+          <w:lang w:val="en-US"/>
+        </w:rPr>
+      </w:pPr>
+      <w:r>
+        <w:rPr>
+          <w:b/>
+          <w:bCs/>
+          <w:u w:val="single"/>
+          <w:lang w:val="en-US"/>
+        </w:rPr>
+        <w:t>Pinned Variables:</w:t>
+      </w:r>
+      <w:r>
+        <w:rPr>
+          <w:lang w:val="en-US"/>
+        </w:rPr>
+        <w:t xml:space="preserve"> </w:t>
+      </w:r>
+      <w:r>
+        <w:rPr>
+          <w:b/>
+          <w:bCs/>
+          <w:lang w:val="en-US"/>
+        </w:rPr>
+        <w:t>we can make a variable that we can called from anywhere in or out the block.</w:t>
+      </w:r>
+    </w:p>
+    <w:p>
+      <w:pPr>
+        <w:pStyle w:val="ListParagraph"/>
+        <w:numPr>
+          <w:ilvl w:val="0"/>
+          <w:numId w:val="4"/>
+        </w:numPr>
+        <w:rPr>
+          <w:lang w:val="en-US"/>
+        </w:rPr>
+      </w:pPr>
+      <w:r>
+        <w:rPr>
+          <w:b/>
+          <w:bCs/>
+          <w:lang w:val="en-US"/>
+        </w:rPr>
+        <w:t>Example:</w:t>
+      </w:r>
+      <w:r>
+        <w:rPr>
+          <w:lang w:val="en-US"/>
+        </w:rPr>
+        <w:t xml:space="preserve"> </w:t>
+      </w:r>
+      <w:r>
+        <w:rPr>
+          <w:lang w:val="en-US"/>
+        </w:rPr>
+        <w:t>“” VARIABLE</w:t>
+      </w:r>
+      <w:r>
+        <w:rPr>
+          <w:lang w:val="en-US"/>
+        </w:rPr>
+        <w:t xml:space="preserve"> </w:t>
+      </w:r>
+      <w:proofErr w:type="spellStart"/>
+      <w:r>
+        <w:rPr>
+          <w:lang w:val="en-US"/>
+        </w:rPr>
+        <w:t>v_salary</w:t>
+      </w:r>
+      <w:proofErr w:type="spellEnd"/>
+      <w:r>
+        <w:rPr>
+          <w:lang w:val="en-US"/>
+        </w:rPr>
+        <w:t xml:space="preserve"> number</w:t>
+      </w:r>
+    </w:p>
+    <w:p>
+      <w:pPr>
+        <w:pStyle w:val="ListParagraph"/>
+        <w:rPr>
+          <w:lang w:val="en-US"/>
+        </w:rPr>
+      </w:pPr>
+      <w:r>
+        <w:rPr>
+          <w:lang w:val="en-US"/>
+        </w:rPr>
+        <w:tab/>
+      </w:r>
+      <w:r>
+        <w:rPr>
+          <w:lang w:val="en-US"/>
+        </w:rPr>
+        <w:t>BEGIN</w:t>
+      </w:r>
+    </w:p>
+    <w:p>
+      <w:pPr>
+        <w:pStyle w:val="ListParagraph"/>
+        <w:rPr>
+          <w:lang w:val="en-US"/>
+        </w:rPr>
+      </w:pPr>
+      <w:r>
+        <w:rPr>
+          <w:lang w:val="en-US"/>
+        </w:rPr>
+        <w:tab/>
+      </w:r>
+      <w:r>
+        <w:rPr>
+          <w:lang w:val="en-US"/>
+        </w:rPr>
+        <w:t xml:space="preserve">SELECT salary </w:t>
+      </w:r>
+      <w:proofErr w:type="gramStart"/>
+      <w:r>
+        <w:rPr>
+          <w:lang w:val="en-US"/>
+        </w:rPr>
+        <w:t>into :</w:t>
+      </w:r>
+      <w:proofErr w:type="spellStart"/>
+      <w:r>
+        <w:rPr>
+          <w:lang w:val="en-US"/>
+        </w:rPr>
+        <w:t>v</w:t>
+      </w:r>
+      <w:proofErr w:type="gramEnd"/>
+      <w:r>
+        <w:rPr>
+          <w:lang w:val="en-US"/>
+        </w:rPr>
+        <w:t>_salary</w:t>
+      </w:r>
+      <w:proofErr w:type="spellEnd"/>
+      <w:r>
+        <w:rPr>
+          <w:lang w:val="en-US"/>
+        </w:rPr>
+        <w:t xml:space="preserve"> FROM employees WHERE </w:t>
+      </w:r>
+      <w:proofErr w:type="spellStart"/>
+      <w:r>
+        <w:rPr>
+          <w:lang w:val="en-US"/>
+        </w:rPr>
+        <w:t>employee_id</w:t>
+      </w:r>
+      <w:proofErr w:type="spellEnd"/>
+      <w:r>
+        <w:rPr>
+          <w:lang w:val="en-US"/>
+        </w:rPr>
+        <w:t xml:space="preserve"> = 100;</w:t>
+      </w:r>
+    </w:p>
+    <w:p>
+      <w:pPr>
+        <w:pStyle w:val="ListParagraph"/>
+        <w:rPr>
+          <w:lang w:val="en-US"/>
+        </w:rPr>
+      </w:pPr>
+      <w:r>
+        <w:rPr>
+          <w:lang w:val="en-US"/>
+        </w:rPr>
+        <w:tab/>
+      </w:r>
+      <w:r>
+        <w:rPr>
+          <w:lang w:val="en-US"/>
+        </w:rPr>
+        <w:t>END;</w:t>
+      </w:r>
+    </w:p>
+    <w:p>
+      <w:pPr>
+        <w:pStyle w:val="ListParagraph"/>
+        <w:rPr>
+          <w:lang w:val="en-US"/>
+        </w:rPr>
+      </w:pPr>
+      <w:r>
+        <w:rPr>
+          <w:lang w:val="en-US"/>
+        </w:rPr>
+        <w:tab/>
+      </w:r>
+      <w:r>
+        <w:rPr>
+          <w:lang w:val="en-US"/>
+        </w:rPr>
+        <w:t>/</w:t>
+      </w:r>
+    </w:p>
+    <w:p>
+      <w:pPr>
+        <w:pStyle w:val="ListParagraph"/>
+        <w:rPr>
+          <w:lang w:val="en-US"/>
+        </w:rPr>
+      </w:pPr>
+      <w:r>
+        <w:rPr>
+          <w:lang w:val="en-US"/>
+        </w:rPr>
+        <w:tab/>
+      </w:r>
+      <w:r>
+        <w:rPr>
+          <w:lang w:val="en-US"/>
+        </w:rPr>
+        <w:t xml:space="preserve">print </w:t>
+      </w:r>
+      <w:proofErr w:type="spellStart"/>
+      <w:r>
+        <w:rPr>
+          <w:lang w:val="en-US"/>
+        </w:rPr>
+        <w:t>v_salary</w:t>
+      </w:r>
+      <w:proofErr w:type="spellEnd"/>
+      <w:r>
+        <w:rPr>
+          <w:lang w:val="en-US"/>
+        </w:rPr>
+        <w:t xml:space="preserve"> “”</w:t>
+      </w:r>
+    </w:p>
+    <w:p>
+      <w:pPr>
+        <w:pStyle w:val="ListParagraph"/>
+        <w:rPr>
+          <w:lang w:val="en-US"/>
+        </w:rPr>
+      </w:pPr>
+    </w:p>
+    <w:p>
+      <w:pPr>
+        <w:jc w:val="center"/>
+        <w:rPr>
+          <w:lang w:val="en-US"/>
+        </w:rPr>
+      </w:pPr>
+      <w:r>
+        <w:rPr>
+          <w:b/>
+          <w:bCs/>
+          <w:i/>
+          <w:iCs/>
+          <w:sz w:val="36"/>
+          <w:szCs w:val="36"/>
+          <w:u w:val="single"/>
+          <w:lang w:val="en-US"/>
+        </w:rPr>
+        <w:t xml:space="preserve">Lesson </w:t>
+      </w:r>
+      <w:r>
+        <w:rPr>
+          <w:b/>
+          <w:bCs/>
+          <w:i/>
+          <w:iCs/>
+          <w:sz w:val="36"/>
+          <w:szCs w:val="36"/>
+          <w:u w:val="single"/>
+          <w:lang w:val="en-US"/>
+        </w:rPr>
+        <w:t>4</w:t>
+      </w:r>
+      <w:r>
+        <w:rPr>
+          <w:b/>
+          <w:bCs/>
+          <w:i/>
+          <w:iCs/>
+          <w:sz w:val="36"/>
+          <w:szCs w:val="36"/>
+          <w:u w:val="single"/>
+          <w:lang w:val="en-US"/>
+        </w:rPr>
+        <w:t xml:space="preserve"> </w:t>
+      </w:r>
+      <w:r>
+        <w:rPr>
+          <w:b/>
+          <w:bCs/>
+          <w:i/>
+          <w:iCs/>
+          <w:sz w:val="36"/>
+          <w:szCs w:val="36"/>
+          <w:u w:val="single"/>
+          <w:lang w:val="en-US"/>
+        </w:rPr>
+        <w:t>If Statement</w:t>
+      </w:r>
+    </w:p>
+    <w:p>
+      <w:pPr>
+        <w:pStyle w:val="ListParagraph"/>
+        <w:ind w:left="0"/>
+        <w:rPr>
+          <w:b/>
+          <w:bCs/>
+          <w:lang w:val="en-US"/>
+        </w:rPr>
+      </w:pPr>
+      <w:r>
+        <w:rPr>
+          <w:b/>
+          <w:bCs/>
+          <w:u w:val="single"/>
+          <w:lang w:val="en-US"/>
+        </w:rPr>
+        <w:t>If Statement:</w:t>
+      </w:r>
+      <w:r>
+        <w:rPr>
+          <w:b/>
+          <w:bCs/>
+          <w:lang w:val="en-US"/>
+        </w:rPr>
+        <w:t xml:space="preserve"> We use the if statement in comparison to find the result to choose the appropriate answer.</w:t>
+      </w:r>
+    </w:p>
+    <w:p>
+      <w:pPr>
+        <w:pStyle w:val="ListParagraph"/>
+        <w:numPr>
+          <w:ilvl w:val="0"/>
+          <w:numId w:val="4"/>
+        </w:numPr>
+        <w:rPr>
+          <w:sz w:val="18"/>
+          <w:szCs w:val="18"/>
+          <w:lang w:val="en-US"/>
+        </w:rPr>
+      </w:pPr>
+      <w:r>
+        <w:rPr>
+          <w:b/>
+          <w:bCs/>
+          <w:lang w:val="en-US"/>
+        </w:rPr>
+        <w:t>Example:</w:t>
+      </w:r>
+      <w:r>
+        <w:rPr>
+          <w:lang w:val="en-US"/>
+        </w:rPr>
+        <w:t xml:space="preserve"> </w:t>
+      </w:r>
+      <w:r>
+        <w:rPr>
+          <w:sz w:val="18"/>
+          <w:szCs w:val="18"/>
+          <w:lang w:val="en-US"/>
+        </w:rPr>
+        <w:t xml:space="preserve">SET </w:t>
+      </w:r>
+      <w:proofErr w:type="spellStart"/>
+      <w:r>
+        <w:rPr>
+          <w:sz w:val="18"/>
+          <w:szCs w:val="18"/>
+          <w:lang w:val="en-US"/>
+        </w:rPr>
+        <w:t>serveroutput</w:t>
+      </w:r>
+      <w:proofErr w:type="spellEnd"/>
+      <w:r>
+        <w:rPr>
+          <w:sz w:val="18"/>
+          <w:szCs w:val="18"/>
+          <w:lang w:val="en-US"/>
+        </w:rPr>
+        <w:t xml:space="preserve"> on;</w:t>
+      </w:r>
+    </w:p>
+    <w:p>
+      <w:pPr>
+        <w:pStyle w:val="ListParagraph"/>
+        <w:rPr>
+          <w:sz w:val="18"/>
+          <w:szCs w:val="18"/>
+          <w:lang w:val="en-US"/>
+        </w:rPr>
+      </w:pPr>
+      <w:r>
+        <w:rPr>
+          <w:sz w:val="18"/>
+          <w:szCs w:val="18"/>
+          <w:lang w:val="en-US"/>
+        </w:rPr>
+        <w:t xml:space="preserve">DECLARE </w:t>
+      </w:r>
+    </w:p>
+    <w:p>
+      <w:pPr>
+        <w:pStyle w:val="ListParagraph"/>
+        <w:rPr>
+          <w:sz w:val="18"/>
+          <w:szCs w:val="18"/>
+          <w:lang w:val="en-US"/>
+        </w:rPr>
+      </w:pPr>
+      <w:r>
+        <w:rPr>
+          <w:sz w:val="18"/>
+          <w:szCs w:val="18"/>
+          <w:lang w:val="en-US"/>
+        </w:rPr>
+        <w:tab/>
+      </w:r>
+      <w:r>
+        <w:rPr>
+          <w:sz w:val="18"/>
+          <w:szCs w:val="18"/>
+          <w:lang w:val="en-US"/>
+        </w:rPr>
+        <w:t xml:space="preserve">number1 </w:t>
+      </w:r>
+      <w:proofErr w:type="gramStart"/>
+      <w:r>
+        <w:rPr>
+          <w:sz w:val="18"/>
+          <w:szCs w:val="18"/>
+          <w:lang w:val="en-US"/>
+        </w:rPr>
+        <w:t>number:=</w:t>
+      </w:r>
+      <w:proofErr w:type="gramEnd"/>
+      <w:r>
+        <w:rPr>
+          <w:sz w:val="18"/>
+          <w:szCs w:val="18"/>
+          <w:lang w:val="en-US"/>
+        </w:rPr>
+        <w:t>&amp;</w:t>
+      </w:r>
+      <w:proofErr w:type="spellStart"/>
+      <w:r>
+        <w:rPr>
+          <w:sz w:val="18"/>
+          <w:szCs w:val="18"/>
+          <w:lang w:val="en-US"/>
+        </w:rPr>
+        <w:t>EnterYourNumber</w:t>
+      </w:r>
+      <w:proofErr w:type="spellEnd"/>
+      <w:r>
+        <w:rPr>
+          <w:sz w:val="18"/>
+          <w:szCs w:val="18"/>
+          <w:lang w:val="en-US"/>
+        </w:rPr>
+        <w:t>;</w:t>
+      </w:r>
+    </w:p>
+    <w:p>
+      <w:pPr>
+        <w:pStyle w:val="ListParagraph"/>
+        <w:rPr>
+          <w:sz w:val="18"/>
+          <w:szCs w:val="18"/>
+          <w:lang w:val="en-US"/>
+        </w:rPr>
+      </w:pPr>
+      <w:r>
+        <w:rPr>
+          <w:sz w:val="18"/>
+          <w:szCs w:val="18"/>
+          <w:lang w:val="en-US"/>
+        </w:rPr>
+        <w:t xml:space="preserve">BEGIN    </w:t>
+      </w:r>
+    </w:p>
+    <w:p>
+      <w:pPr>
+        <w:pStyle w:val="ListParagraph"/>
+        <w:rPr>
+          <w:sz w:val="18"/>
+          <w:szCs w:val="18"/>
+          <w:lang w:val="en-US"/>
+        </w:rPr>
+      </w:pPr>
+      <w:r>
+        <w:rPr>
+          <w:sz w:val="18"/>
+          <w:szCs w:val="18"/>
+          <w:lang w:val="en-US"/>
+        </w:rPr>
+        <w:tab/>
+      </w:r>
+      <w:r>
+        <w:rPr>
+          <w:sz w:val="18"/>
+          <w:szCs w:val="18"/>
+          <w:lang w:val="en-US"/>
+        </w:rPr>
+        <w:t xml:space="preserve">if mod(number1,2) = </w:t>
+      </w:r>
+      <w:proofErr w:type="gramStart"/>
+      <w:r>
+        <w:rPr>
+          <w:sz w:val="18"/>
+          <w:szCs w:val="18"/>
+          <w:lang w:val="en-US"/>
+        </w:rPr>
+        <w:t>0  then</w:t>
+      </w:r>
+      <w:proofErr w:type="gramEnd"/>
+      <w:r>
+        <w:rPr>
+          <w:sz w:val="18"/>
+          <w:szCs w:val="18"/>
+          <w:lang w:val="en-US"/>
+        </w:rPr>
+        <w:t xml:space="preserve">  </w:t>
+      </w:r>
+      <w:proofErr w:type="spellStart"/>
+      <w:r>
+        <w:rPr>
+          <w:sz w:val="18"/>
+          <w:szCs w:val="18"/>
+          <w:lang w:val="en-US"/>
+        </w:rPr>
+        <w:t>dbms_output.put_line</w:t>
+      </w:r>
+      <w:proofErr w:type="spellEnd"/>
+      <w:r>
+        <w:rPr>
+          <w:sz w:val="18"/>
+          <w:szCs w:val="18"/>
+          <w:lang w:val="en-US"/>
+        </w:rPr>
+        <w:t xml:space="preserve">('The number is '||number1||' is odd');  else  </w:t>
+      </w:r>
+      <w:r>
+        <w:rPr>
+          <w:sz w:val="18"/>
+          <w:szCs w:val="18"/>
+          <w:lang w:val="en-US"/>
+        </w:rPr>
+        <w:tab/>
+      </w:r>
+      <w:proofErr w:type="spellStart"/>
+      <w:r>
+        <w:rPr>
+          <w:sz w:val="18"/>
+          <w:szCs w:val="18"/>
+          <w:lang w:val="en-US"/>
+        </w:rPr>
+        <w:t>dbms_output.put_line</w:t>
+      </w:r>
+      <w:proofErr w:type="spellEnd"/>
+      <w:r>
+        <w:rPr>
+          <w:sz w:val="18"/>
+          <w:szCs w:val="18"/>
+          <w:lang w:val="en-US"/>
+        </w:rPr>
+        <w:t>('The number is '||number1||' is even');</w:t>
+      </w:r>
+    </w:p>
+    <w:p>
+      <w:pPr>
+        <w:pStyle w:val="ListParagraph"/>
+        <w:rPr>
+          <w:sz w:val="18"/>
+          <w:szCs w:val="18"/>
+          <w:lang w:val="en-US"/>
+        </w:rPr>
+      </w:pPr>
+      <w:r>
+        <w:rPr>
+          <w:sz w:val="18"/>
+          <w:szCs w:val="18"/>
+          <w:lang w:val="en-US"/>
+        </w:rPr>
+        <w:t>end if;</w:t>
+      </w:r>
+    </w:p>
+    <w:p>
+      <w:pPr>
+        <w:pStyle w:val="ListParagraph"/>
+        <w:rPr>
+          <w:sz w:val="18"/>
+          <w:szCs w:val="18"/>
+          <w:lang w:val="en-US"/>
+        </w:rPr>
+      </w:pPr>
+    </w:p>
+    <w:p>
+      <w:pPr>
+        <w:pStyle w:val="ListParagraph"/>
+        <w:rPr>
+          <w:sz w:val="18"/>
+          <w:szCs w:val="18"/>
+          <w:lang w:val="en-US"/>
+        </w:rPr>
+      </w:pPr>
+    </w:p>
+    <w:p>
+      <w:pPr>
+        <w:pStyle w:val="ListParagraph"/>
+        <w:rPr>
+          <w:sz w:val="18"/>
+          <w:szCs w:val="18"/>
+          <w:lang w:val="en-US"/>
+        </w:rPr>
+      </w:pPr>
+    </w:p>
+    <w:p>
+      <w:pPr>
+        <w:pStyle w:val="ListParagraph"/>
+        <w:rPr>
+          <w:sz w:val="18"/>
+          <w:szCs w:val="18"/>
+          <w:lang w:val="en-US"/>
+        </w:rPr>
+      </w:pPr>
+    </w:p>
+    <w:p>
+      <w:pPr>
+        <w:pStyle w:val="ListParagraph"/>
+        <w:rPr>
+          <w:sz w:val="18"/>
+          <w:szCs w:val="18"/>
+          <w:lang w:val="en-US"/>
+        </w:rPr>
+      </w:pPr>
+    </w:p>
+    <w:p>
+      <w:pPr>
+        <w:pStyle w:val="ListParagraph"/>
+        <w:rPr>
+          <w:sz w:val="18"/>
+          <w:szCs w:val="18"/>
+          <w:lang w:val="en-US"/>
+        </w:rPr>
+      </w:pPr>
+    </w:p>
+    <w:p>
+      <w:pPr>
+        <w:pStyle w:val="ListParagraph"/>
+        <w:rPr>
+          <w:sz w:val="18"/>
+          <w:szCs w:val="18"/>
+          <w:lang w:val="en-US"/>
+        </w:rPr>
+      </w:pPr>
+    </w:p>
+    <w:p>
+      <w:pPr>
+        <w:jc w:val="center"/>
+        <w:rPr>
+          <w:lang w:val="en-US"/>
+        </w:rPr>
+      </w:pPr>
+      <w:r>
+        <w:rPr>
+          <w:b/>
+          <w:bCs/>
+          <w:i/>
+          <w:iCs/>
+          <w:sz w:val="36"/>
+          <w:szCs w:val="36"/>
+          <w:u w:val="single"/>
+          <w:lang w:val="en-US"/>
+        </w:rPr>
+        <w:lastRenderedPageBreak/>
+        <w:t>Lesson</w:t>
+      </w:r>
+      <w:r>
+        <w:rPr>
+          <w:b/>
+          <w:bCs/>
+          <w:i/>
+          <w:iCs/>
+          <w:sz w:val="36"/>
+          <w:szCs w:val="36"/>
+          <w:u w:val="single"/>
+          <w:lang w:val="en-US"/>
+        </w:rPr>
+        <w:t xml:space="preserve"> 5</w:t>
+      </w:r>
+      <w:r>
+        <w:rPr>
+          <w:b/>
+          <w:bCs/>
+          <w:i/>
+          <w:iCs/>
+          <w:sz w:val="36"/>
+          <w:szCs w:val="36"/>
+          <w:u w:val="single"/>
+          <w:lang w:val="en-US"/>
+        </w:rPr>
+        <w:t xml:space="preserve"> </w:t>
+      </w:r>
+      <w:r>
+        <w:rPr>
+          <w:b/>
+          <w:bCs/>
+          <w:i/>
+          <w:iCs/>
+          <w:sz w:val="36"/>
+          <w:szCs w:val="36"/>
+          <w:u w:val="single"/>
+          <w:lang w:val="en-US"/>
+        </w:rPr>
+        <w:t>CASE</w:t>
+      </w:r>
+    </w:p>
+    <w:p>
+      <w:pPr>
+        <w:pStyle w:val="ListParagraph"/>
+        <w:ind w:left="0"/>
+        <w:rPr>
+          <w:b/>
+          <w:bCs/>
+          <w:lang w:val="en-US"/>
+        </w:rPr>
+      </w:pPr>
+      <w:r>
+        <w:rPr>
+          <w:b/>
+          <w:bCs/>
+          <w:u w:val="single"/>
+          <w:lang w:val="en-US"/>
+        </w:rPr>
+        <w:t>CASE:</w:t>
+      </w:r>
+      <w:r>
+        <w:rPr>
+          <w:b/>
+          <w:bCs/>
+          <w:lang w:val="en-US"/>
+        </w:rPr>
+        <w:t xml:space="preserve"> Oracle prefer that we use case when we have many options and search.</w:t>
+      </w:r>
+    </w:p>
+    <w:p>
+      <w:pPr>
+        <w:pStyle w:val="ListParagraph"/>
+        <w:numPr>
+          <w:ilvl w:val="0"/>
+          <w:numId w:val="4"/>
+        </w:numPr>
+        <w:jc w:val="both"/>
+        <w:rPr>
+          <w:b/>
+          <w:bCs/>
+          <w:lang w:val="en-US"/>
+        </w:rPr>
+      </w:pPr>
+      <w:r>
+        <w:rPr>
+          <w:b/>
+          <w:bCs/>
+          <w:lang w:val="en-US"/>
+        </w:rPr>
+        <w:t xml:space="preserve">CASE </w:t>
+      </w:r>
+      <w:r>
+        <w:rPr>
+          <w:b/>
+          <w:bCs/>
+          <w:lang w:val="en-US"/>
+        </w:rPr>
+        <w:t>Statement</w:t>
+      </w:r>
+      <w:r>
+        <w:rPr>
+          <w:b/>
+          <w:bCs/>
+          <w:lang w:val="en-US"/>
+        </w:rPr>
+        <w:t>:</w:t>
+      </w:r>
+    </w:p>
+    <w:p>
+      <w:pPr>
+        <w:pStyle w:val="ListParagraph"/>
+        <w:numPr>
+          <w:ilvl w:val="1"/>
+          <w:numId w:val="4"/>
+        </w:numPr>
+        <w:rPr>
+          <w:sz w:val="14"/>
+          <w:szCs w:val="14"/>
+          <w:lang w:val="en-US"/>
+        </w:rPr>
+      </w:pPr>
+      <w:r>
+        <w:rPr>
+          <w:b/>
+          <w:bCs/>
+          <w:lang w:val="en-US"/>
+        </w:rPr>
+        <w:t>Example</w:t>
+      </w:r>
+      <w:proofErr w:type="gramStart"/>
+      <w:r>
+        <w:rPr>
+          <w:b/>
+          <w:bCs/>
+          <w:lang w:val="en-US"/>
+        </w:rPr>
+        <w:t>:</w:t>
+      </w:r>
+      <w:r>
+        <w:rPr>
+          <w:b/>
+          <w:bCs/>
+          <w:sz w:val="18"/>
+          <w:szCs w:val="18"/>
+          <w:lang w:val="en-US"/>
+        </w:rPr>
+        <w:t xml:space="preserve">  </w:t>
+      </w:r>
+      <w:r>
+        <w:rPr>
+          <w:sz w:val="16"/>
+          <w:szCs w:val="16"/>
+          <w:lang w:val="en-US"/>
+        </w:rPr>
+        <w:t>“</w:t>
+      </w:r>
+      <w:proofErr w:type="gramEnd"/>
+      <w:r>
+        <w:rPr>
+          <w:sz w:val="16"/>
+          <w:szCs w:val="16"/>
+          <w:lang w:val="en-US"/>
+        </w:rPr>
+        <w:t xml:space="preserve">” </w:t>
+      </w:r>
+      <w:r>
+        <w:rPr>
+          <w:sz w:val="14"/>
+          <w:szCs w:val="14"/>
+          <w:lang w:val="en-US"/>
+        </w:rPr>
+        <w:t xml:space="preserve">SET </w:t>
+      </w:r>
+      <w:proofErr w:type="spellStart"/>
+      <w:r>
+        <w:rPr>
+          <w:sz w:val="14"/>
+          <w:szCs w:val="14"/>
+          <w:lang w:val="en-US"/>
+        </w:rPr>
+        <w:t>serveroutput</w:t>
+      </w:r>
+      <w:proofErr w:type="spellEnd"/>
+      <w:r>
+        <w:rPr>
+          <w:sz w:val="14"/>
+          <w:szCs w:val="14"/>
+          <w:lang w:val="en-US"/>
+        </w:rPr>
+        <w:t xml:space="preserve"> ON;</w:t>
+      </w:r>
+    </w:p>
+    <w:p>
+      <w:pPr>
+        <w:pStyle w:val="ListParagraph"/>
+        <w:ind w:left="1440"/>
+        <w:rPr>
+          <w:sz w:val="14"/>
+          <w:szCs w:val="14"/>
+          <w:lang w:val="en-US"/>
+        </w:rPr>
+      </w:pPr>
+      <w:r>
+        <w:rPr>
+          <w:sz w:val="14"/>
+          <w:szCs w:val="14"/>
+          <w:lang w:val="en-US"/>
+        </w:rPr>
+        <w:t>DECLARE</w:t>
+      </w:r>
+    </w:p>
+    <w:p>
+      <w:pPr>
+        <w:pStyle w:val="ListParagraph"/>
+        <w:ind w:left="1440"/>
+        <w:rPr>
+          <w:sz w:val="14"/>
+          <w:szCs w:val="14"/>
+          <w:lang w:val="en-US"/>
+        </w:rPr>
+      </w:pPr>
+      <w:r>
+        <w:rPr>
+          <w:sz w:val="14"/>
+          <w:szCs w:val="14"/>
+          <w:lang w:val="en-US"/>
+        </w:rPr>
+        <w:tab/>
+      </w:r>
+      <w:proofErr w:type="spellStart"/>
+      <w:r>
+        <w:rPr>
+          <w:sz w:val="14"/>
+          <w:szCs w:val="14"/>
+          <w:lang w:val="en-US"/>
+        </w:rPr>
+        <w:t>v_grade</w:t>
+      </w:r>
+      <w:proofErr w:type="spellEnd"/>
+      <w:r>
+        <w:rPr>
+          <w:sz w:val="14"/>
+          <w:szCs w:val="14"/>
+          <w:lang w:val="en-US"/>
+        </w:rPr>
+        <w:t xml:space="preserve"> </w:t>
+      </w:r>
+      <w:proofErr w:type="gramStart"/>
+      <w:r>
+        <w:rPr>
+          <w:sz w:val="14"/>
+          <w:szCs w:val="14"/>
+          <w:lang w:val="en-US"/>
+        </w:rPr>
+        <w:t>CHAR(</w:t>
+      </w:r>
+      <w:proofErr w:type="gramEnd"/>
+      <w:r>
+        <w:rPr>
+          <w:sz w:val="14"/>
+          <w:szCs w:val="14"/>
+          <w:lang w:val="en-US"/>
+        </w:rPr>
+        <w:t>1) := upper('&amp;</w:t>
+      </w:r>
+      <w:proofErr w:type="spellStart"/>
+      <w:r>
+        <w:rPr>
+          <w:sz w:val="14"/>
+          <w:szCs w:val="14"/>
+          <w:lang w:val="en-US"/>
+        </w:rPr>
+        <w:t>enter_letter</w:t>
+      </w:r>
+      <w:proofErr w:type="spellEnd"/>
+      <w:r>
+        <w:rPr>
+          <w:sz w:val="14"/>
+          <w:szCs w:val="14"/>
+          <w:lang w:val="en-US"/>
+        </w:rPr>
+        <w:t>');</w:t>
+      </w:r>
+    </w:p>
+    <w:p>
+      <w:pPr>
+        <w:pStyle w:val="ListParagraph"/>
+        <w:ind w:left="1440"/>
+        <w:rPr>
+          <w:sz w:val="14"/>
+          <w:szCs w:val="14"/>
+          <w:lang w:val="en-US"/>
+        </w:rPr>
+      </w:pPr>
+      <w:r>
+        <w:rPr>
+          <w:sz w:val="14"/>
+          <w:szCs w:val="14"/>
+          <w:lang w:val="en-US"/>
+        </w:rPr>
+        <w:t>BEGIN</w:t>
+      </w:r>
+    </w:p>
+    <w:p>
+      <w:pPr>
+        <w:pStyle w:val="ListParagraph"/>
+        <w:ind w:left="1440"/>
+        <w:rPr>
+          <w:sz w:val="14"/>
+          <w:szCs w:val="14"/>
+          <w:lang w:val="en-US"/>
+        </w:rPr>
+      </w:pPr>
+      <w:r>
+        <w:rPr>
+          <w:sz w:val="14"/>
+          <w:szCs w:val="14"/>
+          <w:lang w:val="en-US"/>
+        </w:rPr>
+        <w:tab/>
+      </w:r>
+      <w:r>
+        <w:rPr>
+          <w:sz w:val="14"/>
+          <w:szCs w:val="14"/>
+          <w:lang w:val="en-US"/>
+        </w:rPr>
+        <w:t xml:space="preserve">CASE </w:t>
+      </w:r>
+      <w:proofErr w:type="spellStart"/>
+      <w:r>
+        <w:rPr>
+          <w:sz w:val="14"/>
+          <w:szCs w:val="14"/>
+          <w:lang w:val="en-US"/>
+        </w:rPr>
+        <w:t>v_grade</w:t>
+      </w:r>
+      <w:proofErr w:type="spellEnd"/>
+    </w:p>
+    <w:p>
+      <w:pPr>
+        <w:pStyle w:val="ListParagraph"/>
+        <w:ind w:left="1440"/>
+        <w:rPr>
+          <w:sz w:val="14"/>
+          <w:szCs w:val="14"/>
+          <w:lang w:val="en-US"/>
+        </w:rPr>
+      </w:pPr>
+      <w:r>
+        <w:rPr>
+          <w:sz w:val="14"/>
+          <w:szCs w:val="14"/>
+          <w:lang w:val="en-US"/>
+        </w:rPr>
+        <w:tab/>
+      </w:r>
+      <w:r>
+        <w:rPr>
+          <w:sz w:val="14"/>
+          <w:szCs w:val="14"/>
+          <w:lang w:val="en-US"/>
+        </w:rPr>
+        <w:t>WHEN 'A' THEN</w:t>
+      </w:r>
+    </w:p>
+    <w:p>
+      <w:pPr>
+        <w:pStyle w:val="ListParagraph"/>
+        <w:ind w:left="1440"/>
+        <w:rPr>
+          <w:sz w:val="14"/>
+          <w:szCs w:val="14"/>
+          <w:lang w:val="en-US"/>
+        </w:rPr>
+      </w:pPr>
+      <w:r>
+        <w:rPr>
+          <w:sz w:val="14"/>
+          <w:szCs w:val="14"/>
+          <w:lang w:val="en-US"/>
+        </w:rPr>
+        <w:tab/>
+      </w:r>
+      <w:proofErr w:type="spellStart"/>
+      <w:r>
+        <w:rPr>
+          <w:sz w:val="14"/>
+          <w:szCs w:val="14"/>
+          <w:lang w:val="en-US"/>
+        </w:rPr>
+        <w:t>dbms_output.put_line</w:t>
+      </w:r>
+      <w:proofErr w:type="spellEnd"/>
+      <w:r>
+        <w:rPr>
+          <w:sz w:val="14"/>
+          <w:szCs w:val="14"/>
+          <w:lang w:val="en-US"/>
+        </w:rPr>
+        <w:t>('</w:t>
+      </w:r>
+      <w:proofErr w:type="spellStart"/>
+      <w:r>
+        <w:rPr>
+          <w:sz w:val="14"/>
+          <w:szCs w:val="14"/>
+          <w:lang w:val="en-US"/>
+        </w:rPr>
+        <w:t>Exelent</w:t>
+      </w:r>
+      <w:proofErr w:type="spellEnd"/>
+      <w:r>
+        <w:rPr>
+          <w:sz w:val="14"/>
+          <w:szCs w:val="14"/>
+          <w:lang w:val="en-US"/>
+        </w:rPr>
+        <w:t>');</w:t>
+      </w:r>
+    </w:p>
+    <w:p>
+      <w:pPr>
+        <w:pStyle w:val="ListParagraph"/>
+        <w:ind w:left="1440"/>
+        <w:rPr>
+          <w:sz w:val="14"/>
+          <w:szCs w:val="14"/>
+          <w:lang w:val="en-US"/>
+        </w:rPr>
+      </w:pPr>
+      <w:r>
+        <w:rPr>
+          <w:sz w:val="14"/>
+          <w:szCs w:val="14"/>
+          <w:lang w:val="en-US"/>
+        </w:rPr>
+        <w:tab/>
+      </w:r>
+      <w:r>
+        <w:rPr>
+          <w:sz w:val="14"/>
+          <w:szCs w:val="14"/>
+          <w:lang w:val="en-US"/>
+        </w:rPr>
+        <w:t>WHEN 'B' THEN</w:t>
+      </w:r>
+    </w:p>
+    <w:p>
+      <w:pPr>
+        <w:pStyle w:val="ListParagraph"/>
+        <w:ind w:left="1440"/>
+        <w:rPr>
+          <w:sz w:val="14"/>
+          <w:szCs w:val="14"/>
+          <w:lang w:val="en-US"/>
+        </w:rPr>
+      </w:pPr>
+      <w:r>
+        <w:rPr>
+          <w:sz w:val="14"/>
+          <w:szCs w:val="14"/>
+          <w:lang w:val="en-US"/>
+        </w:rPr>
+        <w:tab/>
+      </w:r>
+      <w:proofErr w:type="spellStart"/>
+      <w:r>
+        <w:rPr>
+          <w:sz w:val="14"/>
+          <w:szCs w:val="14"/>
+          <w:lang w:val="en-US"/>
+        </w:rPr>
+        <w:t>dbms_output.put_line</w:t>
+      </w:r>
+      <w:proofErr w:type="spellEnd"/>
+      <w:r>
+        <w:rPr>
+          <w:sz w:val="14"/>
+          <w:szCs w:val="14"/>
+          <w:lang w:val="en-US"/>
+        </w:rPr>
+        <w:t>('</w:t>
+      </w:r>
+      <w:proofErr w:type="spellStart"/>
+      <w:proofErr w:type="gramStart"/>
+      <w:r>
+        <w:rPr>
+          <w:sz w:val="14"/>
+          <w:szCs w:val="14"/>
+          <w:lang w:val="en-US"/>
+        </w:rPr>
+        <w:t>V.Good</w:t>
+      </w:r>
+      <w:proofErr w:type="spellEnd"/>
+      <w:proofErr w:type="gramEnd"/>
+      <w:r>
+        <w:rPr>
+          <w:sz w:val="14"/>
+          <w:szCs w:val="14"/>
+          <w:lang w:val="en-US"/>
+        </w:rPr>
+        <w:t>');</w:t>
+      </w:r>
+    </w:p>
+    <w:p>
+      <w:pPr>
+        <w:pStyle w:val="ListParagraph"/>
+        <w:ind w:left="1440"/>
+        <w:rPr>
+          <w:sz w:val="14"/>
+          <w:szCs w:val="14"/>
+          <w:lang w:val="en-US"/>
+        </w:rPr>
+      </w:pPr>
+      <w:r>
+        <w:rPr>
+          <w:sz w:val="14"/>
+          <w:szCs w:val="14"/>
+          <w:lang w:val="en-US"/>
+        </w:rPr>
+        <w:tab/>
+      </w:r>
+      <w:r>
+        <w:rPr>
+          <w:sz w:val="14"/>
+          <w:szCs w:val="14"/>
+          <w:lang w:val="en-US"/>
+        </w:rPr>
+        <w:t>WHEN 'C' THEN</w:t>
+      </w:r>
+    </w:p>
+    <w:p>
+      <w:pPr>
+        <w:pStyle w:val="ListParagraph"/>
+        <w:ind w:left="1440"/>
+        <w:rPr>
+          <w:sz w:val="14"/>
+          <w:szCs w:val="14"/>
+          <w:lang w:val="en-US"/>
+        </w:rPr>
+      </w:pPr>
+      <w:r>
+        <w:rPr>
+          <w:sz w:val="14"/>
+          <w:szCs w:val="14"/>
+          <w:lang w:val="en-US"/>
+        </w:rPr>
+        <w:tab/>
+      </w:r>
+      <w:proofErr w:type="spellStart"/>
+      <w:r>
+        <w:rPr>
+          <w:sz w:val="14"/>
+          <w:szCs w:val="14"/>
+          <w:lang w:val="en-US"/>
+        </w:rPr>
+        <w:t>dbms_output.put_line</w:t>
+      </w:r>
+      <w:proofErr w:type="spellEnd"/>
+      <w:r>
+        <w:rPr>
+          <w:sz w:val="14"/>
+          <w:szCs w:val="14"/>
+          <w:lang w:val="en-US"/>
+        </w:rPr>
+        <w:t>('Good');</w:t>
+      </w:r>
+    </w:p>
+    <w:p>
+      <w:pPr>
+        <w:pStyle w:val="ListParagraph"/>
+        <w:ind w:left="1440"/>
+        <w:rPr>
+          <w:sz w:val="14"/>
+          <w:szCs w:val="14"/>
+          <w:lang w:val="en-US"/>
+        </w:rPr>
+      </w:pPr>
+      <w:r>
+        <w:rPr>
+          <w:sz w:val="14"/>
+          <w:szCs w:val="14"/>
+          <w:lang w:val="en-US"/>
+        </w:rPr>
+        <w:tab/>
+      </w:r>
+      <w:r>
+        <w:rPr>
+          <w:sz w:val="14"/>
+          <w:szCs w:val="14"/>
+          <w:lang w:val="en-US"/>
+        </w:rPr>
+        <w:t>ELSE</w:t>
+      </w:r>
+    </w:p>
+    <w:p>
+      <w:pPr>
+        <w:pStyle w:val="ListParagraph"/>
+        <w:ind w:left="1440"/>
+        <w:rPr>
+          <w:sz w:val="14"/>
+          <w:szCs w:val="14"/>
+          <w:lang w:val="en-US"/>
+        </w:rPr>
+      </w:pPr>
+      <w:r>
+        <w:rPr>
+          <w:sz w:val="14"/>
+          <w:szCs w:val="14"/>
+          <w:lang w:val="en-US"/>
+        </w:rPr>
+        <w:tab/>
+      </w:r>
+      <w:proofErr w:type="spellStart"/>
+      <w:r>
+        <w:rPr>
+          <w:sz w:val="14"/>
+          <w:szCs w:val="14"/>
+          <w:lang w:val="en-US"/>
+        </w:rPr>
+        <w:t>dbms_output.put_line</w:t>
+      </w:r>
+      <w:proofErr w:type="spellEnd"/>
+      <w:r>
+        <w:rPr>
+          <w:sz w:val="14"/>
+          <w:szCs w:val="14"/>
+          <w:lang w:val="en-US"/>
+        </w:rPr>
+        <w:t>('Poor');</w:t>
+      </w:r>
+    </w:p>
+    <w:p>
+      <w:pPr>
+        <w:pStyle w:val="ListParagraph"/>
+        <w:ind w:left="1440"/>
+        <w:rPr>
+          <w:sz w:val="14"/>
+          <w:szCs w:val="14"/>
+          <w:lang w:val="en-US"/>
+        </w:rPr>
+      </w:pPr>
+      <w:r>
+        <w:rPr>
+          <w:sz w:val="14"/>
+          <w:szCs w:val="14"/>
+          <w:lang w:val="en-US"/>
+        </w:rPr>
+        <w:tab/>
+      </w:r>
+      <w:r>
+        <w:rPr>
+          <w:sz w:val="14"/>
+          <w:szCs w:val="14"/>
+          <w:lang w:val="en-US"/>
+        </w:rPr>
+        <w:t>END CASE;</w:t>
+      </w:r>
+    </w:p>
+    <w:p>
+      <w:pPr>
+        <w:pStyle w:val="ListParagraph"/>
+        <w:ind w:left="1440"/>
+        <w:rPr>
+          <w:sz w:val="14"/>
+          <w:szCs w:val="14"/>
+          <w:lang w:val="en-US"/>
+        </w:rPr>
+      </w:pPr>
+      <w:r>
+        <w:rPr>
+          <w:sz w:val="14"/>
+          <w:szCs w:val="14"/>
+          <w:lang w:val="en-US"/>
+        </w:rPr>
+        <w:t>END;</w:t>
+      </w:r>
+    </w:p>
+    <w:p>
+      <w:pPr>
+        <w:pStyle w:val="ListParagraph"/>
+        <w:ind w:left="1440"/>
+        <w:rPr>
+          <w:sz w:val="14"/>
+          <w:szCs w:val="14"/>
+          <w:lang w:val="en-US"/>
+        </w:rPr>
+      </w:pPr>
+      <w:r>
+        <w:rPr>
+          <w:sz w:val="14"/>
+          <w:szCs w:val="14"/>
+          <w:lang w:val="en-US"/>
+        </w:rPr>
+        <w:t>/</w:t>
+      </w:r>
+      <w:r>
+        <w:rPr>
+          <w:sz w:val="14"/>
+          <w:szCs w:val="14"/>
+          <w:lang w:val="en-US"/>
+        </w:rPr>
+        <w:t xml:space="preserve"> “”</w:t>
+      </w:r>
+    </w:p>
+    <w:p>
+      <w:pPr>
+        <w:pStyle w:val="ListParagraph"/>
+        <w:ind w:left="1440"/>
+        <w:rPr>
+          <w:b/>
+          <w:bCs/>
+          <w:sz w:val="16"/>
+          <w:szCs w:val="16"/>
+          <w:lang w:val="en-US"/>
+        </w:rPr>
+      </w:pPr>
+    </w:p>
+    <w:p>
+      <w:pPr>
+        <w:pStyle w:val="ListParagraph"/>
+        <w:numPr>
+          <w:ilvl w:val="0"/>
+          <w:numId w:val="4"/>
+        </w:numPr>
+        <w:rPr>
+          <w:b/>
+          <w:bCs/>
+          <w:sz w:val="20"/>
+          <w:szCs w:val="20"/>
+          <w:lang w:val="en-US"/>
+        </w:rPr>
+      </w:pPr>
+      <w:r>
+        <w:rPr>
+          <w:b/>
+          <w:bCs/>
+          <w:sz w:val="20"/>
+          <w:szCs w:val="20"/>
+          <w:lang w:val="en-US"/>
+        </w:rPr>
+        <w:t>Search with CASE Statement:</w:t>
+      </w:r>
+    </w:p>
+    <w:p>
+      <w:pPr>
+        <w:pStyle w:val="ListParagraph"/>
+        <w:numPr>
+          <w:ilvl w:val="1"/>
+          <w:numId w:val="4"/>
+        </w:numPr>
+        <w:rPr>
+          <w:sz w:val="16"/>
+          <w:szCs w:val="16"/>
+          <w:lang w:val="en-US"/>
+        </w:rPr>
+      </w:pPr>
+      <w:r>
+        <w:rPr>
+          <w:b/>
+          <w:bCs/>
+          <w:sz w:val="20"/>
+          <w:szCs w:val="20"/>
+          <w:lang w:val="en-US"/>
+        </w:rPr>
+        <w:t xml:space="preserve">Example: </w:t>
+      </w:r>
+      <w:r>
+        <w:rPr>
+          <w:sz w:val="16"/>
+          <w:szCs w:val="16"/>
+          <w:lang w:val="en-US"/>
+        </w:rPr>
+        <w:t xml:space="preserve">SET </w:t>
+      </w:r>
+      <w:proofErr w:type="spellStart"/>
+      <w:r>
+        <w:rPr>
+          <w:sz w:val="16"/>
+          <w:szCs w:val="16"/>
+          <w:lang w:val="en-US"/>
+        </w:rPr>
+        <w:t>serveroutput</w:t>
+      </w:r>
+      <w:proofErr w:type="spellEnd"/>
+      <w:r>
+        <w:rPr>
+          <w:sz w:val="16"/>
+          <w:szCs w:val="16"/>
+          <w:lang w:val="en-US"/>
+        </w:rPr>
+        <w:t xml:space="preserve"> ON;</w:t>
+      </w:r>
+    </w:p>
+    <w:p>
+      <w:pPr>
+        <w:pStyle w:val="ListParagraph"/>
+        <w:ind w:left="1440"/>
+        <w:rPr>
+          <w:sz w:val="16"/>
+          <w:szCs w:val="16"/>
+          <w:lang w:val="en-US"/>
+        </w:rPr>
+      </w:pPr>
+      <w:r>
+        <w:rPr>
+          <w:sz w:val="16"/>
+          <w:szCs w:val="16"/>
+          <w:lang w:val="en-US"/>
+        </w:rPr>
+        <w:t xml:space="preserve">  DECLARE</w:t>
+      </w:r>
+    </w:p>
+    <w:p>
+      <w:pPr>
+        <w:pStyle w:val="ListParagraph"/>
+        <w:ind w:left="1440"/>
+        <w:rPr>
+          <w:sz w:val="16"/>
+          <w:szCs w:val="16"/>
+          <w:lang w:val="en-US"/>
+        </w:rPr>
+      </w:pPr>
+      <w:r>
+        <w:rPr>
+          <w:sz w:val="16"/>
+          <w:szCs w:val="16"/>
+          <w:lang w:val="en-US"/>
+        </w:rPr>
+        <w:t xml:space="preserve">    </w:t>
+      </w:r>
+      <w:proofErr w:type="spellStart"/>
+      <w:r>
+        <w:rPr>
+          <w:sz w:val="16"/>
+          <w:szCs w:val="16"/>
+          <w:lang w:val="en-US"/>
+        </w:rPr>
+        <w:t>v_grade</w:t>
+      </w:r>
+      <w:proofErr w:type="spellEnd"/>
+      <w:r>
+        <w:rPr>
+          <w:sz w:val="16"/>
+          <w:szCs w:val="16"/>
+          <w:lang w:val="en-US"/>
+        </w:rPr>
+        <w:t xml:space="preserve"> </w:t>
+      </w:r>
+      <w:proofErr w:type="gramStart"/>
+      <w:r>
+        <w:rPr>
+          <w:sz w:val="16"/>
+          <w:szCs w:val="16"/>
+          <w:lang w:val="en-US"/>
+        </w:rPr>
+        <w:t>CHAR(</w:t>
+      </w:r>
+      <w:proofErr w:type="gramEnd"/>
+      <w:r>
+        <w:rPr>
+          <w:sz w:val="16"/>
+          <w:szCs w:val="16"/>
+          <w:lang w:val="en-US"/>
+        </w:rPr>
+        <w:t>1) := upper('&amp;</w:t>
+      </w:r>
+      <w:proofErr w:type="spellStart"/>
+      <w:r>
+        <w:rPr>
+          <w:sz w:val="16"/>
+          <w:szCs w:val="16"/>
+          <w:lang w:val="en-US"/>
+        </w:rPr>
+        <w:t>enter_letter</w:t>
+      </w:r>
+      <w:proofErr w:type="spellEnd"/>
+      <w:r>
+        <w:rPr>
+          <w:sz w:val="16"/>
+          <w:szCs w:val="16"/>
+          <w:lang w:val="en-US"/>
+        </w:rPr>
+        <w:t>');</w:t>
+      </w:r>
+    </w:p>
+    <w:p>
+      <w:pPr>
+        <w:pStyle w:val="ListParagraph"/>
+        <w:ind w:left="1440"/>
+        <w:rPr>
+          <w:sz w:val="16"/>
+          <w:szCs w:val="16"/>
+          <w:lang w:val="en-US"/>
+        </w:rPr>
+      </w:pPr>
+      <w:r>
+        <w:rPr>
+          <w:sz w:val="16"/>
+          <w:szCs w:val="16"/>
+          <w:lang w:val="en-US"/>
+        </w:rPr>
+        <w:t xml:space="preserve">  BEGIN</w:t>
+      </w:r>
+    </w:p>
+    <w:p>
+      <w:pPr>
+        <w:pStyle w:val="ListParagraph"/>
+        <w:ind w:left="1440"/>
+        <w:rPr>
+          <w:sz w:val="16"/>
+          <w:szCs w:val="16"/>
+          <w:lang w:val="en-US"/>
+        </w:rPr>
+      </w:pPr>
+      <w:r>
+        <w:rPr>
+          <w:sz w:val="16"/>
+          <w:szCs w:val="16"/>
+          <w:lang w:val="en-US"/>
+        </w:rPr>
+        <w:t xml:space="preserve">    CASE </w:t>
+      </w:r>
+    </w:p>
+    <w:p>
+      <w:pPr>
+        <w:pStyle w:val="ListParagraph"/>
+        <w:ind w:left="1440"/>
+        <w:rPr>
+          <w:sz w:val="16"/>
+          <w:szCs w:val="16"/>
+          <w:lang w:val="en-US"/>
+        </w:rPr>
+      </w:pPr>
+      <w:r>
+        <w:rPr>
+          <w:sz w:val="16"/>
+          <w:szCs w:val="16"/>
+          <w:lang w:val="en-US"/>
+        </w:rPr>
+        <w:t xml:space="preserve">    WHEN </w:t>
+      </w:r>
+      <w:proofErr w:type="spellStart"/>
+      <w:r>
+        <w:rPr>
+          <w:sz w:val="16"/>
+          <w:szCs w:val="16"/>
+          <w:lang w:val="en-US"/>
+        </w:rPr>
+        <w:t>v_grade</w:t>
+      </w:r>
+      <w:proofErr w:type="spellEnd"/>
+      <w:r>
+        <w:rPr>
+          <w:sz w:val="16"/>
+          <w:szCs w:val="16"/>
+          <w:lang w:val="en-US"/>
+        </w:rPr>
+        <w:t xml:space="preserve"> = 'A' THEN</w:t>
+      </w:r>
+    </w:p>
+    <w:p>
+      <w:pPr>
+        <w:pStyle w:val="ListParagraph"/>
+        <w:ind w:left="1440"/>
+        <w:rPr>
+          <w:sz w:val="16"/>
+          <w:szCs w:val="16"/>
+          <w:lang w:val="en-US"/>
+        </w:rPr>
+      </w:pPr>
+      <w:r>
+        <w:rPr>
+          <w:sz w:val="16"/>
+          <w:szCs w:val="16"/>
+          <w:lang w:val="en-US"/>
+        </w:rPr>
+        <w:t xml:space="preserve">      </w:t>
+      </w:r>
+      <w:proofErr w:type="spellStart"/>
+      <w:r>
+        <w:rPr>
+          <w:sz w:val="16"/>
+          <w:szCs w:val="16"/>
+          <w:lang w:val="en-US"/>
+        </w:rPr>
+        <w:t>dbms_output.put_line</w:t>
+      </w:r>
+      <w:proofErr w:type="spellEnd"/>
+      <w:r>
+        <w:rPr>
+          <w:sz w:val="16"/>
+          <w:szCs w:val="16"/>
+          <w:lang w:val="en-US"/>
+        </w:rPr>
+        <w:t>('</w:t>
+      </w:r>
+      <w:proofErr w:type="spellStart"/>
+      <w:r>
+        <w:rPr>
+          <w:sz w:val="16"/>
+          <w:szCs w:val="16"/>
+          <w:lang w:val="en-US"/>
+        </w:rPr>
+        <w:t>Exelent</w:t>
+      </w:r>
+      <w:proofErr w:type="spellEnd"/>
+      <w:r>
+        <w:rPr>
+          <w:sz w:val="16"/>
+          <w:szCs w:val="16"/>
+          <w:lang w:val="en-US"/>
+        </w:rPr>
+        <w:t>');</w:t>
+      </w:r>
+    </w:p>
+    <w:p>
+      <w:pPr>
+        <w:pStyle w:val="ListParagraph"/>
+        <w:ind w:left="1440"/>
+        <w:rPr>
+          <w:sz w:val="16"/>
+          <w:szCs w:val="16"/>
+          <w:lang w:val="en-US"/>
+        </w:rPr>
+      </w:pPr>
+      <w:r>
+        <w:rPr>
+          <w:sz w:val="16"/>
+          <w:szCs w:val="16"/>
+          <w:lang w:val="en-US"/>
+        </w:rPr>
+        <w:t xml:space="preserve">    WHEN </w:t>
+      </w:r>
+      <w:proofErr w:type="spellStart"/>
+      <w:r>
+        <w:rPr>
+          <w:sz w:val="16"/>
+          <w:szCs w:val="16"/>
+          <w:lang w:val="en-US"/>
+        </w:rPr>
+        <w:t>v_grade</w:t>
+      </w:r>
+      <w:proofErr w:type="spellEnd"/>
+      <w:r>
+        <w:rPr>
+          <w:sz w:val="16"/>
+          <w:szCs w:val="16"/>
+          <w:lang w:val="en-US"/>
+        </w:rPr>
+        <w:t xml:space="preserve"> in('B','C') THEN</w:t>
+      </w:r>
+    </w:p>
+    <w:p>
+      <w:pPr>
+        <w:pStyle w:val="ListParagraph"/>
+        <w:ind w:left="1440"/>
+        <w:rPr>
+          <w:sz w:val="16"/>
+          <w:szCs w:val="16"/>
+          <w:lang w:val="en-US"/>
+        </w:rPr>
+      </w:pPr>
+      <w:r>
+        <w:rPr>
+          <w:sz w:val="16"/>
+          <w:szCs w:val="16"/>
+          <w:lang w:val="en-US"/>
+        </w:rPr>
+        <w:t xml:space="preserve">      </w:t>
+      </w:r>
+      <w:proofErr w:type="spellStart"/>
+      <w:r>
+        <w:rPr>
+          <w:sz w:val="16"/>
+          <w:szCs w:val="16"/>
+          <w:lang w:val="en-US"/>
+        </w:rPr>
+        <w:t>dbms_output.put_line</w:t>
+      </w:r>
+      <w:proofErr w:type="spellEnd"/>
+      <w:r>
+        <w:rPr>
+          <w:sz w:val="16"/>
+          <w:szCs w:val="16"/>
+          <w:lang w:val="en-US"/>
+        </w:rPr>
+        <w:t>('</w:t>
+      </w:r>
+      <w:proofErr w:type="spellStart"/>
+      <w:proofErr w:type="gramStart"/>
+      <w:r>
+        <w:rPr>
+          <w:sz w:val="16"/>
+          <w:szCs w:val="16"/>
+          <w:lang w:val="en-US"/>
+        </w:rPr>
+        <w:t>V.Good</w:t>
+      </w:r>
+      <w:proofErr w:type="spellEnd"/>
+      <w:proofErr w:type="gramEnd"/>
+      <w:r>
+        <w:rPr>
+          <w:sz w:val="16"/>
+          <w:szCs w:val="16"/>
+          <w:lang w:val="en-US"/>
+        </w:rPr>
+        <w:t>');</w:t>
+      </w:r>
+    </w:p>
+    <w:p>
+      <w:pPr>
+        <w:pStyle w:val="ListParagraph"/>
+        <w:ind w:left="1440"/>
+        <w:rPr>
+          <w:sz w:val="16"/>
+          <w:szCs w:val="16"/>
+          <w:lang w:val="en-US"/>
+        </w:rPr>
+      </w:pPr>
+      <w:r>
+        <w:rPr>
+          <w:sz w:val="16"/>
+          <w:szCs w:val="16"/>
+          <w:lang w:val="en-US"/>
+        </w:rPr>
+        <w:t xml:space="preserve">    WHEN </w:t>
+      </w:r>
+      <w:proofErr w:type="spellStart"/>
+      <w:r>
+        <w:rPr>
+          <w:sz w:val="16"/>
+          <w:szCs w:val="16"/>
+          <w:lang w:val="en-US"/>
+        </w:rPr>
+        <w:t>v_grade</w:t>
+      </w:r>
+      <w:proofErr w:type="spellEnd"/>
+      <w:r>
+        <w:rPr>
+          <w:sz w:val="16"/>
+          <w:szCs w:val="16"/>
+          <w:lang w:val="en-US"/>
+        </w:rPr>
+        <w:t xml:space="preserve"> &gt; 'C' THEN</w:t>
+      </w:r>
+    </w:p>
+    <w:p>
+      <w:pPr>
+        <w:pStyle w:val="ListParagraph"/>
+        <w:ind w:left="1440"/>
+        <w:rPr>
+          <w:sz w:val="16"/>
+          <w:szCs w:val="16"/>
+          <w:lang w:val="en-US"/>
+        </w:rPr>
+      </w:pPr>
+      <w:r>
+        <w:rPr>
+          <w:sz w:val="16"/>
+          <w:szCs w:val="16"/>
+          <w:lang w:val="en-US"/>
+        </w:rPr>
+        <w:t xml:space="preserve">      </w:t>
+      </w:r>
+      <w:proofErr w:type="spellStart"/>
+      <w:r>
+        <w:rPr>
+          <w:sz w:val="16"/>
+          <w:szCs w:val="16"/>
+          <w:lang w:val="en-US"/>
+        </w:rPr>
+        <w:t>dbms_output.put_line</w:t>
+      </w:r>
+      <w:proofErr w:type="spellEnd"/>
+      <w:r>
+        <w:rPr>
+          <w:sz w:val="16"/>
+          <w:szCs w:val="16"/>
+          <w:lang w:val="en-US"/>
+        </w:rPr>
+        <w:t>('Good');</w:t>
+      </w:r>
+    </w:p>
+    <w:p>
+      <w:pPr>
+        <w:pStyle w:val="ListParagraph"/>
+        <w:ind w:left="1440"/>
+        <w:rPr>
+          <w:sz w:val="16"/>
+          <w:szCs w:val="16"/>
+          <w:lang w:val="en-US"/>
+        </w:rPr>
+      </w:pPr>
+      <w:r>
+        <w:rPr>
+          <w:sz w:val="16"/>
+          <w:szCs w:val="16"/>
+          <w:lang w:val="en-US"/>
+        </w:rPr>
+        <w:t xml:space="preserve">    ELSE</w:t>
+      </w:r>
+    </w:p>
+    <w:p>
+      <w:pPr>
+        <w:pStyle w:val="ListParagraph"/>
+        <w:ind w:left="1440"/>
+        <w:rPr>
+          <w:sz w:val="16"/>
+          <w:szCs w:val="16"/>
+          <w:lang w:val="en-US"/>
+        </w:rPr>
+      </w:pPr>
+      <w:r>
+        <w:rPr>
+          <w:sz w:val="16"/>
+          <w:szCs w:val="16"/>
+          <w:lang w:val="en-US"/>
+        </w:rPr>
+        <w:t xml:space="preserve">      </w:t>
+      </w:r>
+      <w:proofErr w:type="spellStart"/>
+      <w:r>
+        <w:rPr>
+          <w:sz w:val="16"/>
+          <w:szCs w:val="16"/>
+          <w:lang w:val="en-US"/>
+        </w:rPr>
+        <w:t>dbms_output.put_</w:t>
+      </w:r>
+      <w:proofErr w:type="gramStart"/>
+      <w:r>
+        <w:rPr>
+          <w:sz w:val="16"/>
+          <w:szCs w:val="16"/>
+          <w:lang w:val="en-US"/>
+        </w:rPr>
+        <w:t>line</w:t>
+      </w:r>
+      <w:proofErr w:type="spellEnd"/>
+      <w:r>
+        <w:rPr>
+          <w:sz w:val="16"/>
+          <w:szCs w:val="16"/>
+          <w:lang w:val="en-US"/>
+        </w:rPr>
+        <w:t>(</w:t>
+      </w:r>
+      <w:proofErr w:type="gramEnd"/>
+      <w:r>
+        <w:rPr>
+          <w:sz w:val="16"/>
+          <w:szCs w:val="16"/>
+          <w:lang w:val="en-US"/>
+        </w:rPr>
+        <w:t>'Not found');</w:t>
+      </w:r>
+    </w:p>
+    <w:p>
+      <w:pPr>
+        <w:pStyle w:val="ListParagraph"/>
+        <w:ind w:left="1440"/>
+        <w:rPr>
+          <w:sz w:val="16"/>
+          <w:szCs w:val="16"/>
+          <w:lang w:val="en-US"/>
+        </w:rPr>
+      </w:pPr>
+      <w:r>
+        <w:rPr>
+          <w:sz w:val="16"/>
+          <w:szCs w:val="16"/>
+          <w:lang w:val="en-US"/>
+        </w:rPr>
+        <w:t xml:space="preserve">    END CASE;</w:t>
+      </w:r>
+    </w:p>
+    <w:p>
+      <w:pPr>
+        <w:pStyle w:val="ListParagraph"/>
+        <w:ind w:left="1440"/>
+        <w:rPr>
+          <w:sz w:val="16"/>
+          <w:szCs w:val="16"/>
+          <w:lang w:val="en-US"/>
+        </w:rPr>
+      </w:pPr>
+      <w:r>
+        <w:rPr>
+          <w:sz w:val="16"/>
+          <w:szCs w:val="16"/>
+          <w:lang w:val="en-US"/>
+        </w:rPr>
+        <w:t xml:space="preserve">  END;</w:t>
+      </w:r>
+    </w:p>
+    <w:p>
+      <w:pPr>
+        <w:pStyle w:val="ListParagraph"/>
+        <w:ind w:left="1440"/>
+        <w:rPr>
+          <w:sz w:val="16"/>
+          <w:szCs w:val="16"/>
+          <w:lang w:val="en-US"/>
+        </w:rPr>
+      </w:pPr>
+      <w:r>
+        <w:rPr>
+          <w:sz w:val="16"/>
+          <w:szCs w:val="16"/>
+          <w:lang w:val="en-US"/>
+        </w:rPr>
+        <w:t xml:space="preserve">  /</w:t>
+      </w:r>
+    </w:p>
+    <w:p>
+      <w:pPr>
+        <w:pStyle w:val="ListParagraph"/>
+        <w:ind w:left="0"/>
+        <w:rPr>
+          <w:b/>
+          <w:bCs/>
+          <w:sz w:val="20"/>
+          <w:szCs w:val="20"/>
+          <w:lang w:val="en-US"/>
+        </w:rPr>
+      </w:pPr>
+    </w:p>
+    <w:p>
+      <w:pPr>
+        <w:pStyle w:val="ListParagraph"/>
+        <w:ind w:left="0"/>
+        <w:rPr>
+          <w:b/>
+          <w:bCs/>
+          <w:sz w:val="20"/>
+          <w:szCs w:val="20"/>
+          <w:lang w:val="en-US"/>
+        </w:rPr>
+      </w:pPr>
+    </w:p>
+    <w:p>
+      <w:pPr>
+        <w:pStyle w:val="ListParagraph"/>
+        <w:numPr>
+          <w:ilvl w:val="0"/>
+          <w:numId w:val="4"/>
+        </w:numPr>
+        <w:rPr>
+          <w:b/>
+          <w:bCs/>
+          <w:sz w:val="20"/>
+          <w:szCs w:val="20"/>
+          <w:lang w:val="en-US"/>
+        </w:rPr>
+      </w:pPr>
+      <w:r>
+        <w:rPr>
+          <w:b/>
+          <w:bCs/>
+          <w:sz w:val="20"/>
+          <w:szCs w:val="20"/>
+          <w:lang w:val="en-US"/>
+        </w:rPr>
+        <w:t>CASE Expression:</w:t>
+      </w:r>
+    </w:p>
+    <w:p>
+      <w:pPr>
+        <w:pStyle w:val="ListParagraph"/>
+        <w:numPr>
+          <w:ilvl w:val="1"/>
+          <w:numId w:val="4"/>
+        </w:numPr>
+        <w:rPr>
+          <w:sz w:val="14"/>
+          <w:szCs w:val="14"/>
+          <w:lang w:val="en-US"/>
+        </w:rPr>
+      </w:pPr>
+      <w:r>
+        <w:rPr>
+          <w:b/>
+          <w:bCs/>
+          <w:sz w:val="18"/>
+          <w:szCs w:val="18"/>
+          <w:lang w:val="en-US"/>
+        </w:rPr>
+        <w:t xml:space="preserve">Example: </w:t>
+      </w:r>
+      <w:r>
+        <w:rPr>
+          <w:sz w:val="14"/>
+          <w:szCs w:val="14"/>
+          <w:lang w:val="en-US"/>
+        </w:rPr>
+        <w:t xml:space="preserve">SET </w:t>
+      </w:r>
+      <w:proofErr w:type="spellStart"/>
+      <w:r>
+        <w:rPr>
+          <w:sz w:val="14"/>
+          <w:szCs w:val="14"/>
+          <w:lang w:val="en-US"/>
+        </w:rPr>
+        <w:t>serveroutput</w:t>
+      </w:r>
+      <w:proofErr w:type="spellEnd"/>
+      <w:r>
+        <w:rPr>
+          <w:sz w:val="14"/>
+          <w:szCs w:val="14"/>
+          <w:lang w:val="en-US"/>
+        </w:rPr>
+        <w:t xml:space="preserve"> ON;</w:t>
+      </w:r>
+    </w:p>
+    <w:p>
+      <w:pPr>
+        <w:pStyle w:val="ListParagraph"/>
+        <w:ind w:left="1080"/>
+        <w:rPr>
+          <w:sz w:val="14"/>
+          <w:szCs w:val="14"/>
+          <w:lang w:val="en-US"/>
+        </w:rPr>
+      </w:pPr>
+      <w:r>
+        <w:rPr>
+          <w:sz w:val="14"/>
+          <w:szCs w:val="14"/>
+          <w:lang w:val="en-US"/>
+        </w:rPr>
+        <w:t>DECLARE</w:t>
+      </w:r>
+    </w:p>
+    <w:p>
+      <w:pPr>
+        <w:pStyle w:val="ListParagraph"/>
+        <w:ind w:left="1080"/>
+        <w:rPr>
+          <w:sz w:val="14"/>
+          <w:szCs w:val="14"/>
+          <w:lang w:val="en-US"/>
+        </w:rPr>
+      </w:pPr>
+      <w:proofErr w:type="spellStart"/>
+      <w:r>
+        <w:rPr>
+          <w:sz w:val="14"/>
+          <w:szCs w:val="14"/>
+          <w:lang w:val="en-US"/>
+        </w:rPr>
+        <w:t>v_grade</w:t>
+      </w:r>
+      <w:proofErr w:type="spellEnd"/>
+      <w:r>
+        <w:rPr>
+          <w:sz w:val="14"/>
+          <w:szCs w:val="14"/>
+          <w:lang w:val="en-US"/>
+        </w:rPr>
+        <w:t xml:space="preserve">   </w:t>
+      </w:r>
+      <w:proofErr w:type="gramStart"/>
+      <w:r>
+        <w:rPr>
+          <w:sz w:val="14"/>
+          <w:szCs w:val="14"/>
+          <w:lang w:val="en-US"/>
+        </w:rPr>
+        <w:t>CHAR(</w:t>
+      </w:r>
+      <w:proofErr w:type="gramEnd"/>
+      <w:r>
+        <w:rPr>
+          <w:sz w:val="14"/>
+          <w:szCs w:val="14"/>
+          <w:lang w:val="en-US"/>
+        </w:rPr>
+        <w:t>1) := upper('&amp;</w:t>
+      </w:r>
+      <w:proofErr w:type="spellStart"/>
+      <w:r>
+        <w:rPr>
+          <w:sz w:val="14"/>
+          <w:szCs w:val="14"/>
+          <w:lang w:val="en-US"/>
+        </w:rPr>
+        <w:t>enter_letter</w:t>
+      </w:r>
+      <w:proofErr w:type="spellEnd"/>
+      <w:r>
+        <w:rPr>
+          <w:sz w:val="14"/>
+          <w:szCs w:val="14"/>
+          <w:lang w:val="en-US"/>
+        </w:rPr>
+        <w:t>');</w:t>
+      </w:r>
+    </w:p>
+    <w:p>
+      <w:pPr>
+        <w:pStyle w:val="ListParagraph"/>
+        <w:ind w:left="1080"/>
+        <w:rPr>
+          <w:sz w:val="14"/>
+          <w:szCs w:val="14"/>
+          <w:lang w:val="en-US"/>
+        </w:rPr>
+      </w:pPr>
+      <w:r>
+        <w:rPr>
+          <w:sz w:val="14"/>
+          <w:szCs w:val="14"/>
+          <w:lang w:val="en-US"/>
+        </w:rPr>
+        <w:t>appraisal VARCHAR2(30);</w:t>
+      </w:r>
+    </w:p>
+    <w:p>
+      <w:pPr>
+        <w:pStyle w:val="ListParagraph"/>
+        <w:ind w:left="1080"/>
+        <w:rPr>
+          <w:sz w:val="14"/>
+          <w:szCs w:val="14"/>
+          <w:lang w:val="en-US"/>
+        </w:rPr>
+      </w:pPr>
+      <w:r>
+        <w:rPr>
+          <w:sz w:val="14"/>
+          <w:szCs w:val="14"/>
+          <w:lang w:val="en-US"/>
+        </w:rPr>
+        <w:t>BEGIN</w:t>
+      </w:r>
+    </w:p>
+    <w:p>
+      <w:pPr>
+        <w:pStyle w:val="ListParagraph"/>
+        <w:ind w:left="1080"/>
+        <w:rPr>
+          <w:sz w:val="14"/>
+          <w:szCs w:val="14"/>
+          <w:lang w:val="en-US"/>
+        </w:rPr>
+      </w:pPr>
+      <w:proofErr w:type="gramStart"/>
+      <w:r>
+        <w:rPr>
+          <w:sz w:val="14"/>
+          <w:szCs w:val="14"/>
+          <w:lang w:val="en-US"/>
+        </w:rPr>
+        <w:t>appraisal:=</w:t>
+      </w:r>
+      <w:proofErr w:type="gramEnd"/>
+    </w:p>
+    <w:p>
+      <w:pPr>
+        <w:pStyle w:val="ListParagraph"/>
+        <w:ind w:left="1080"/>
+        <w:rPr>
+          <w:sz w:val="14"/>
+          <w:szCs w:val="14"/>
+          <w:lang w:val="en-US"/>
+        </w:rPr>
+      </w:pPr>
+      <w:r>
+        <w:rPr>
+          <w:sz w:val="14"/>
+          <w:szCs w:val="14"/>
+          <w:lang w:val="en-US"/>
+        </w:rPr>
+        <w:t xml:space="preserve">CASE </w:t>
+      </w:r>
+      <w:proofErr w:type="spellStart"/>
+      <w:r>
+        <w:rPr>
+          <w:sz w:val="14"/>
+          <w:szCs w:val="14"/>
+          <w:lang w:val="en-US"/>
+        </w:rPr>
+        <w:t>v_grade</w:t>
+      </w:r>
+      <w:proofErr w:type="spellEnd"/>
+    </w:p>
+    <w:p>
+      <w:pPr>
+        <w:pStyle w:val="ListParagraph"/>
+        <w:ind w:left="1080"/>
+        <w:rPr>
+          <w:sz w:val="14"/>
+          <w:szCs w:val="14"/>
+          <w:lang w:val="en-US"/>
+        </w:rPr>
+      </w:pPr>
+      <w:r>
+        <w:rPr>
+          <w:sz w:val="14"/>
+          <w:szCs w:val="14"/>
+          <w:lang w:val="en-US"/>
+        </w:rPr>
+        <w:t>WHEN 'A' THEN</w:t>
+      </w:r>
+    </w:p>
+    <w:p>
+      <w:pPr>
+        <w:pStyle w:val="ListParagraph"/>
+        <w:ind w:left="1080"/>
+        <w:rPr>
+          <w:sz w:val="14"/>
+          <w:szCs w:val="14"/>
+          <w:lang w:val="en-US"/>
+        </w:rPr>
+      </w:pPr>
+      <w:r>
+        <w:rPr>
+          <w:sz w:val="14"/>
+          <w:szCs w:val="14"/>
+          <w:lang w:val="en-US"/>
+        </w:rPr>
+        <w:t>'</w:t>
+      </w:r>
+      <w:proofErr w:type="spellStart"/>
+      <w:r>
+        <w:rPr>
+          <w:sz w:val="14"/>
+          <w:szCs w:val="14"/>
+          <w:lang w:val="en-US"/>
+        </w:rPr>
+        <w:t>Exelent</w:t>
+      </w:r>
+      <w:proofErr w:type="spellEnd"/>
+      <w:r>
+        <w:rPr>
+          <w:sz w:val="14"/>
+          <w:szCs w:val="14"/>
+          <w:lang w:val="en-US"/>
+        </w:rPr>
+        <w:t>'</w:t>
+      </w:r>
+    </w:p>
+    <w:p>
+      <w:pPr>
+        <w:pStyle w:val="ListParagraph"/>
+        <w:ind w:left="1080"/>
+        <w:rPr>
+          <w:sz w:val="14"/>
+          <w:szCs w:val="14"/>
+          <w:lang w:val="en-US"/>
+        </w:rPr>
+      </w:pPr>
+      <w:r>
+        <w:rPr>
+          <w:sz w:val="14"/>
+          <w:szCs w:val="14"/>
+          <w:lang w:val="en-US"/>
+        </w:rPr>
+        <w:t>WHEN 'B' THEN</w:t>
+      </w:r>
+    </w:p>
+    <w:p>
+      <w:pPr>
+        <w:pStyle w:val="ListParagraph"/>
+        <w:ind w:left="1080"/>
+        <w:rPr>
+          <w:sz w:val="14"/>
+          <w:szCs w:val="14"/>
+          <w:lang w:val="en-US"/>
+        </w:rPr>
+      </w:pPr>
+      <w:r>
+        <w:rPr>
+          <w:sz w:val="14"/>
+          <w:szCs w:val="14"/>
+          <w:lang w:val="en-US"/>
+        </w:rPr>
+        <w:t>'</w:t>
+      </w:r>
+      <w:proofErr w:type="spellStart"/>
+      <w:proofErr w:type="gramStart"/>
+      <w:r>
+        <w:rPr>
+          <w:sz w:val="14"/>
+          <w:szCs w:val="14"/>
+          <w:lang w:val="en-US"/>
+        </w:rPr>
+        <w:t>V.Good</w:t>
+      </w:r>
+      <w:proofErr w:type="spellEnd"/>
+      <w:proofErr w:type="gramEnd"/>
+      <w:r>
+        <w:rPr>
+          <w:sz w:val="14"/>
+          <w:szCs w:val="14"/>
+          <w:lang w:val="en-US"/>
+        </w:rPr>
+        <w:t>'</w:t>
+      </w:r>
+    </w:p>
+    <w:p>
+      <w:pPr>
+        <w:pStyle w:val="ListParagraph"/>
+        <w:ind w:left="1080"/>
+        <w:rPr>
+          <w:sz w:val="14"/>
+          <w:szCs w:val="14"/>
+          <w:lang w:val="en-US"/>
+        </w:rPr>
+      </w:pPr>
+      <w:r>
+        <w:rPr>
+          <w:sz w:val="14"/>
+          <w:szCs w:val="14"/>
+          <w:lang w:val="en-US"/>
+        </w:rPr>
+        <w:t>WHEN 'C' THEN</w:t>
+      </w:r>
+    </w:p>
+    <w:p>
+      <w:pPr>
+        <w:pStyle w:val="ListParagraph"/>
+        <w:ind w:left="1080"/>
+        <w:rPr>
+          <w:sz w:val="14"/>
+          <w:szCs w:val="14"/>
+          <w:lang w:val="en-US"/>
+        </w:rPr>
+      </w:pPr>
+      <w:r>
+        <w:rPr>
+          <w:sz w:val="14"/>
+          <w:szCs w:val="14"/>
+          <w:lang w:val="en-US"/>
+        </w:rPr>
+        <w:t>'Good'</w:t>
+      </w:r>
+    </w:p>
+    <w:p>
+      <w:pPr>
+        <w:pStyle w:val="ListParagraph"/>
+        <w:ind w:left="1080"/>
+        <w:rPr>
+          <w:sz w:val="14"/>
+          <w:szCs w:val="14"/>
+          <w:lang w:val="en-US"/>
+        </w:rPr>
+      </w:pPr>
+      <w:r>
+        <w:rPr>
+          <w:sz w:val="14"/>
+          <w:szCs w:val="14"/>
+          <w:lang w:val="en-US"/>
+        </w:rPr>
+        <w:t>ELSE</w:t>
+      </w:r>
+    </w:p>
+    <w:p>
+      <w:pPr>
+        <w:pStyle w:val="ListParagraph"/>
+        <w:ind w:left="1080"/>
+        <w:rPr>
+          <w:sz w:val="14"/>
+          <w:szCs w:val="14"/>
+          <w:lang w:val="en-US"/>
+        </w:rPr>
+      </w:pPr>
+      <w:r>
+        <w:rPr>
+          <w:sz w:val="14"/>
+          <w:szCs w:val="14"/>
+          <w:lang w:val="en-US"/>
+        </w:rPr>
+        <w:t>'Not found'</w:t>
+      </w:r>
+    </w:p>
+    <w:p>
+      <w:pPr>
+        <w:pStyle w:val="ListParagraph"/>
+        <w:ind w:left="1080"/>
+        <w:rPr>
+          <w:sz w:val="14"/>
+          <w:szCs w:val="14"/>
+          <w:lang w:val="en-US"/>
+        </w:rPr>
+      </w:pPr>
+      <w:r>
+        <w:rPr>
+          <w:sz w:val="14"/>
+          <w:szCs w:val="14"/>
+          <w:lang w:val="en-US"/>
+        </w:rPr>
+        <w:t>END;</w:t>
+      </w:r>
+    </w:p>
+    <w:p>
+      <w:pPr>
+        <w:pStyle w:val="ListParagraph"/>
+        <w:ind w:left="1080"/>
+        <w:rPr>
+          <w:sz w:val="14"/>
+          <w:szCs w:val="14"/>
+          <w:lang w:val="en-US"/>
+        </w:rPr>
+      </w:pPr>
+      <w:proofErr w:type="spellStart"/>
+      <w:r>
+        <w:rPr>
+          <w:sz w:val="14"/>
+          <w:szCs w:val="14"/>
+          <w:lang w:val="en-US"/>
+        </w:rPr>
+        <w:t>dbms_output.put_</w:t>
+      </w:r>
+      <w:proofErr w:type="gramStart"/>
+      <w:r>
+        <w:rPr>
+          <w:sz w:val="14"/>
+          <w:szCs w:val="14"/>
+          <w:lang w:val="en-US"/>
+        </w:rPr>
+        <w:t>line</w:t>
+      </w:r>
+      <w:proofErr w:type="spellEnd"/>
+      <w:r>
+        <w:rPr>
+          <w:sz w:val="14"/>
+          <w:szCs w:val="14"/>
+          <w:lang w:val="en-US"/>
+        </w:rPr>
+        <w:t>(</w:t>
+      </w:r>
+      <w:proofErr w:type="gramEnd"/>
+      <w:r>
+        <w:rPr>
+          <w:sz w:val="14"/>
+          <w:szCs w:val="14"/>
+          <w:lang w:val="en-US"/>
+        </w:rPr>
+        <w:t>'The appraisal for grade '||</w:t>
+      </w:r>
+      <w:proofErr w:type="spellStart"/>
+      <w:r>
+        <w:rPr>
+          <w:sz w:val="14"/>
+          <w:szCs w:val="14"/>
+          <w:lang w:val="en-US"/>
+        </w:rPr>
+        <w:t>v_grade</w:t>
+      </w:r>
+      <w:proofErr w:type="spellEnd"/>
+      <w:r>
+        <w:rPr>
+          <w:sz w:val="14"/>
+          <w:szCs w:val="14"/>
+          <w:lang w:val="en-US"/>
+        </w:rPr>
+        <w:t>||' is: '||appraisal);</w:t>
+      </w:r>
+    </w:p>
+    <w:p>
+      <w:pPr>
+        <w:pStyle w:val="ListParagraph"/>
+        <w:ind w:left="1080"/>
+        <w:rPr>
+          <w:sz w:val="14"/>
+          <w:szCs w:val="14"/>
+          <w:lang w:val="en-US"/>
+        </w:rPr>
+      </w:pPr>
+      <w:r>
+        <w:rPr>
+          <w:sz w:val="14"/>
+          <w:szCs w:val="14"/>
+          <w:lang w:val="en-US"/>
+        </w:rPr>
+        <w:t>END;</w:t>
+      </w:r>
+    </w:p>
+    <w:p>
+      <w:pPr>
+        <w:pStyle w:val="ListParagraph"/>
+        <w:ind w:left="1080"/>
+        <w:rPr>
+          <w:sz w:val="14"/>
+          <w:szCs w:val="14"/>
+          <w:lang w:val="en-US"/>
+        </w:rPr>
+      </w:pPr>
+      <w:r>
+        <w:rPr>
+          <w:sz w:val="14"/>
+          <w:szCs w:val="14"/>
+          <w:lang w:val="en-US"/>
+        </w:rPr>
+        <w:t>/</w:t>
+      </w:r>
+    </w:p>
+    <w:p>
+      <w:pPr>
+        <w:pStyle w:val="ListParagraph"/>
+        <w:ind w:left="1080"/>
+        <w:rPr>
+          <w:sz w:val="14"/>
+          <w:szCs w:val="14"/>
+          <w:lang w:val="en-US"/>
+        </w:rPr>
+      </w:pPr>
+    </w:p>
+    <w:p>
+      <w:pPr>
+        <w:pStyle w:val="ListParagraph"/>
+        <w:ind w:left="1080"/>
+        <w:rPr>
+          <w:sz w:val="14"/>
+          <w:szCs w:val="14"/>
+          <w:lang w:val="en-US"/>
+        </w:rPr>
+      </w:pPr>
+    </w:p>
+    <w:p>
+      <w:pPr>
+        <w:pStyle w:val="ListParagraph"/>
+        <w:ind w:left="1080"/>
+        <w:rPr>
+          <w:sz w:val="14"/>
+          <w:szCs w:val="14"/>
+          <w:lang w:val="en-US"/>
+        </w:rPr>
+      </w:pPr>
+    </w:p>
+    <w:p>
+      <w:pPr>
+        <w:pStyle w:val="ListParagraph"/>
+        <w:ind w:left="1080"/>
+        <w:rPr>
+          <w:sz w:val="14"/>
+          <w:szCs w:val="14"/>
+          <w:lang w:val="en-US"/>
+        </w:rPr>
+      </w:pPr>
+    </w:p>
+    <w:p>
+      <w:pPr>
+        <w:pStyle w:val="ListParagraph"/>
+        <w:ind w:left="1080"/>
+        <w:rPr>
+          <w:sz w:val="14"/>
+          <w:szCs w:val="14"/>
+          <w:lang w:val="en-US"/>
+        </w:rPr>
+      </w:pPr>
+    </w:p>
+    <w:p>
+      <w:pPr>
+        <w:pStyle w:val="ListParagraph"/>
+        <w:ind w:left="1080"/>
+        <w:rPr>
+          <w:sz w:val="14"/>
+          <w:szCs w:val="14"/>
+          <w:lang w:val="en-US"/>
+        </w:rPr>
+      </w:pPr>
+    </w:p>
+    <w:p>
+      <w:pPr>
+        <w:pStyle w:val="ListParagraph"/>
+        <w:ind w:left="1080"/>
+        <w:rPr>
+          <w:sz w:val="14"/>
+          <w:szCs w:val="14"/>
+          <w:lang w:val="en-US"/>
+        </w:rPr>
+      </w:pPr>
+    </w:p>
+    <w:p>
+      <w:pPr>
+        <w:pStyle w:val="ListParagraph"/>
+        <w:numPr>
+          <w:ilvl w:val="0"/>
+          <w:numId w:val="4"/>
+        </w:numPr>
+        <w:rPr>
+          <w:b/>
+          <w:bCs/>
+          <w:sz w:val="20"/>
+          <w:szCs w:val="20"/>
+          <w:lang w:val="en-US"/>
+        </w:rPr>
+      </w:pPr>
+      <w:r>
+        <w:rPr>
+          <w:b/>
+          <w:bCs/>
+          <w:sz w:val="20"/>
+          <w:szCs w:val="20"/>
+          <w:lang w:val="en-US"/>
+        </w:rPr>
+        <w:lastRenderedPageBreak/>
+        <w:t>Search with CASE Expression:</w:t>
+      </w:r>
+    </w:p>
+    <w:p>
+      <w:pPr>
+        <w:pStyle w:val="ListParagraph"/>
+        <w:numPr>
+          <w:ilvl w:val="1"/>
+          <w:numId w:val="4"/>
+        </w:numPr>
+        <w:rPr>
+          <w:sz w:val="12"/>
+          <w:szCs w:val="12"/>
+          <w:lang w:val="en-US"/>
+        </w:rPr>
+      </w:pPr>
+      <w:r>
+        <w:rPr>
+          <w:b/>
+          <w:bCs/>
+          <w:lang w:val="en-US"/>
+        </w:rPr>
+        <w:t>Example:</w:t>
+      </w:r>
+      <w:r>
+        <w:rPr>
+          <w:lang w:val="en-US"/>
+        </w:rPr>
+        <w:t xml:space="preserve"> </w:t>
+      </w:r>
+      <w:r>
+        <w:rPr>
+          <w:sz w:val="12"/>
+          <w:szCs w:val="12"/>
+          <w:lang w:val="en-US"/>
+        </w:rPr>
+        <w:t xml:space="preserve">SET </w:t>
+      </w:r>
+      <w:proofErr w:type="spellStart"/>
+      <w:r>
+        <w:rPr>
+          <w:sz w:val="12"/>
+          <w:szCs w:val="12"/>
+          <w:lang w:val="en-US"/>
+        </w:rPr>
+        <w:t>serveroutput</w:t>
+      </w:r>
+      <w:proofErr w:type="spellEnd"/>
+      <w:r>
+        <w:rPr>
+          <w:sz w:val="12"/>
+          <w:szCs w:val="12"/>
+          <w:lang w:val="en-US"/>
+        </w:rPr>
+        <w:t xml:space="preserve"> ON;</w:t>
+      </w:r>
+    </w:p>
+    <w:p>
+      <w:pPr>
+        <w:pStyle w:val="ListParagraph"/>
+        <w:ind w:left="1440"/>
+        <w:rPr>
+          <w:sz w:val="12"/>
+          <w:szCs w:val="12"/>
+          <w:lang w:val="en-US"/>
+        </w:rPr>
+      </w:pPr>
+      <w:r>
+        <w:rPr>
+          <w:sz w:val="12"/>
+          <w:szCs w:val="12"/>
+          <w:lang w:val="en-US"/>
+        </w:rPr>
+        <w:t>DECLARE</w:t>
+      </w:r>
+    </w:p>
+    <w:p>
+      <w:pPr>
+        <w:pStyle w:val="ListParagraph"/>
+        <w:ind w:left="1440"/>
+        <w:rPr>
+          <w:sz w:val="12"/>
+          <w:szCs w:val="12"/>
+          <w:lang w:val="en-US"/>
+        </w:rPr>
+      </w:pPr>
+      <w:proofErr w:type="spellStart"/>
+      <w:r>
+        <w:rPr>
+          <w:sz w:val="12"/>
+          <w:szCs w:val="12"/>
+          <w:lang w:val="en-US"/>
+        </w:rPr>
+        <w:t>v_grade</w:t>
+      </w:r>
+      <w:proofErr w:type="spellEnd"/>
+      <w:r>
+        <w:rPr>
+          <w:sz w:val="12"/>
+          <w:szCs w:val="12"/>
+          <w:lang w:val="en-US"/>
+        </w:rPr>
+        <w:t xml:space="preserve">   </w:t>
+      </w:r>
+      <w:proofErr w:type="gramStart"/>
+      <w:r>
+        <w:rPr>
+          <w:sz w:val="12"/>
+          <w:szCs w:val="12"/>
+          <w:lang w:val="en-US"/>
+        </w:rPr>
+        <w:t>CHAR(</w:t>
+      </w:r>
+      <w:proofErr w:type="gramEnd"/>
+      <w:r>
+        <w:rPr>
+          <w:sz w:val="12"/>
+          <w:szCs w:val="12"/>
+          <w:lang w:val="en-US"/>
+        </w:rPr>
+        <w:t>1) := upper('&amp;</w:t>
+      </w:r>
+      <w:proofErr w:type="spellStart"/>
+      <w:r>
+        <w:rPr>
+          <w:sz w:val="12"/>
+          <w:szCs w:val="12"/>
+          <w:lang w:val="en-US"/>
+        </w:rPr>
+        <w:t>enter_letter</w:t>
+      </w:r>
+      <w:proofErr w:type="spellEnd"/>
+      <w:r>
+        <w:rPr>
+          <w:sz w:val="12"/>
+          <w:szCs w:val="12"/>
+          <w:lang w:val="en-US"/>
+        </w:rPr>
+        <w:t>');</w:t>
+      </w:r>
+    </w:p>
+    <w:p>
+      <w:pPr>
+        <w:pStyle w:val="ListParagraph"/>
+        <w:ind w:left="1440"/>
+        <w:rPr>
+          <w:sz w:val="12"/>
+          <w:szCs w:val="12"/>
+          <w:lang w:val="en-US"/>
+        </w:rPr>
+      </w:pPr>
+      <w:r>
+        <w:rPr>
+          <w:sz w:val="12"/>
+          <w:szCs w:val="12"/>
+          <w:lang w:val="en-US"/>
+        </w:rPr>
+        <w:t>appraisal VARCHAR2(30);</w:t>
+      </w:r>
+    </w:p>
+    <w:p>
+      <w:pPr>
+        <w:pStyle w:val="ListParagraph"/>
+        <w:ind w:left="1440"/>
+        <w:rPr>
+          <w:sz w:val="12"/>
+          <w:szCs w:val="12"/>
+          <w:lang w:val="en-US"/>
+        </w:rPr>
+      </w:pPr>
+      <w:r>
+        <w:rPr>
+          <w:sz w:val="12"/>
+          <w:szCs w:val="12"/>
+          <w:lang w:val="en-US"/>
+        </w:rPr>
+        <w:t>BEGIN</w:t>
+      </w:r>
+    </w:p>
+    <w:p>
+      <w:pPr>
+        <w:pStyle w:val="ListParagraph"/>
+        <w:ind w:left="1440"/>
+        <w:rPr>
+          <w:sz w:val="12"/>
+          <w:szCs w:val="12"/>
+          <w:lang w:val="en-US"/>
+        </w:rPr>
+      </w:pPr>
+      <w:proofErr w:type="gramStart"/>
+      <w:r>
+        <w:rPr>
+          <w:sz w:val="12"/>
+          <w:szCs w:val="12"/>
+          <w:lang w:val="en-US"/>
+        </w:rPr>
+        <w:t>appraisal:=</w:t>
+      </w:r>
+      <w:proofErr w:type="gramEnd"/>
+    </w:p>
+    <w:p>
+      <w:pPr>
+        <w:pStyle w:val="ListParagraph"/>
+        <w:ind w:left="1440"/>
+        <w:rPr>
+          <w:sz w:val="12"/>
+          <w:szCs w:val="12"/>
+          <w:lang w:val="en-US"/>
+        </w:rPr>
+      </w:pPr>
+      <w:r>
+        <w:rPr>
+          <w:sz w:val="12"/>
+          <w:szCs w:val="12"/>
+          <w:lang w:val="en-US"/>
+        </w:rPr>
+        <w:t>CASE</w:t>
+      </w:r>
+    </w:p>
+    <w:p>
+      <w:pPr>
+        <w:pStyle w:val="ListParagraph"/>
+        <w:ind w:left="1440"/>
+        <w:rPr>
+          <w:sz w:val="12"/>
+          <w:szCs w:val="12"/>
+          <w:lang w:val="en-US"/>
+        </w:rPr>
+      </w:pPr>
+      <w:r>
+        <w:rPr>
+          <w:sz w:val="12"/>
+          <w:szCs w:val="12"/>
+          <w:lang w:val="en-US"/>
+        </w:rPr>
+        <w:t xml:space="preserve">WHEN </w:t>
+      </w:r>
+      <w:proofErr w:type="spellStart"/>
+      <w:r>
+        <w:rPr>
+          <w:sz w:val="12"/>
+          <w:szCs w:val="12"/>
+          <w:lang w:val="en-US"/>
+        </w:rPr>
+        <w:t>v_grade</w:t>
+      </w:r>
+      <w:proofErr w:type="spellEnd"/>
+      <w:r>
+        <w:rPr>
+          <w:sz w:val="12"/>
+          <w:szCs w:val="12"/>
+          <w:lang w:val="en-US"/>
+        </w:rPr>
+        <w:t xml:space="preserve"> = 'A' THEN</w:t>
+      </w:r>
+    </w:p>
+    <w:p>
+      <w:pPr>
+        <w:pStyle w:val="ListParagraph"/>
+        <w:ind w:left="1440"/>
+        <w:rPr>
+          <w:sz w:val="12"/>
+          <w:szCs w:val="12"/>
+          <w:lang w:val="en-US"/>
+        </w:rPr>
+      </w:pPr>
+      <w:r>
+        <w:rPr>
+          <w:sz w:val="12"/>
+          <w:szCs w:val="12"/>
+          <w:lang w:val="en-US"/>
+        </w:rPr>
+        <w:t>'</w:t>
+      </w:r>
+      <w:proofErr w:type="spellStart"/>
+      <w:r>
+        <w:rPr>
+          <w:sz w:val="12"/>
+          <w:szCs w:val="12"/>
+          <w:lang w:val="en-US"/>
+        </w:rPr>
+        <w:t>Exelent</w:t>
+      </w:r>
+      <w:proofErr w:type="spellEnd"/>
+      <w:r>
+        <w:rPr>
+          <w:sz w:val="12"/>
+          <w:szCs w:val="12"/>
+          <w:lang w:val="en-US"/>
+        </w:rPr>
+        <w:t>'</w:t>
+      </w:r>
+    </w:p>
+    <w:p>
+      <w:pPr>
+        <w:pStyle w:val="ListParagraph"/>
+        <w:ind w:left="1440"/>
+        <w:rPr>
+          <w:sz w:val="12"/>
+          <w:szCs w:val="12"/>
+          <w:lang w:val="en-US"/>
+        </w:rPr>
+      </w:pPr>
+      <w:r>
+        <w:rPr>
+          <w:sz w:val="12"/>
+          <w:szCs w:val="12"/>
+          <w:lang w:val="en-US"/>
+        </w:rPr>
+        <w:t xml:space="preserve">WHEN </w:t>
+      </w:r>
+      <w:proofErr w:type="spellStart"/>
+      <w:r>
+        <w:rPr>
+          <w:sz w:val="12"/>
+          <w:szCs w:val="12"/>
+          <w:lang w:val="en-US"/>
+        </w:rPr>
+        <w:t>v_grade</w:t>
+      </w:r>
+      <w:proofErr w:type="spellEnd"/>
+      <w:r>
+        <w:rPr>
+          <w:sz w:val="12"/>
+          <w:szCs w:val="12"/>
+          <w:lang w:val="en-US"/>
+        </w:rPr>
+        <w:t xml:space="preserve"> IN('B','C') THEN</w:t>
+      </w:r>
+    </w:p>
+    <w:p>
+      <w:pPr>
+        <w:pStyle w:val="ListParagraph"/>
+        <w:ind w:left="1440"/>
+        <w:rPr>
+          <w:sz w:val="12"/>
+          <w:szCs w:val="12"/>
+          <w:lang w:val="en-US"/>
+        </w:rPr>
+      </w:pPr>
+      <w:r>
+        <w:rPr>
+          <w:sz w:val="12"/>
+          <w:szCs w:val="12"/>
+          <w:lang w:val="en-US"/>
+        </w:rPr>
+        <w:t>'</w:t>
+      </w:r>
+      <w:proofErr w:type="spellStart"/>
+      <w:proofErr w:type="gramStart"/>
+      <w:r>
+        <w:rPr>
+          <w:sz w:val="12"/>
+          <w:szCs w:val="12"/>
+          <w:lang w:val="en-US"/>
+        </w:rPr>
+        <w:t>V.Good</w:t>
+      </w:r>
+      <w:proofErr w:type="spellEnd"/>
+      <w:proofErr w:type="gramEnd"/>
+      <w:r>
+        <w:rPr>
+          <w:sz w:val="12"/>
+          <w:szCs w:val="12"/>
+          <w:lang w:val="en-US"/>
+        </w:rPr>
+        <w:t>'</w:t>
+      </w:r>
+    </w:p>
+    <w:p>
+      <w:pPr>
+        <w:pStyle w:val="ListParagraph"/>
+        <w:ind w:left="1440"/>
+        <w:rPr>
+          <w:sz w:val="12"/>
+          <w:szCs w:val="12"/>
+          <w:lang w:val="en-US"/>
+        </w:rPr>
+      </w:pPr>
+      <w:r>
+        <w:rPr>
+          <w:sz w:val="12"/>
+          <w:szCs w:val="12"/>
+          <w:lang w:val="en-US"/>
+        </w:rPr>
+        <w:t xml:space="preserve">WHEN </w:t>
+      </w:r>
+      <w:proofErr w:type="spellStart"/>
+      <w:r>
+        <w:rPr>
+          <w:sz w:val="12"/>
+          <w:szCs w:val="12"/>
+          <w:lang w:val="en-US"/>
+        </w:rPr>
+        <w:t>v_grade</w:t>
+      </w:r>
+      <w:proofErr w:type="spellEnd"/>
+      <w:r>
+        <w:rPr>
+          <w:sz w:val="12"/>
+          <w:szCs w:val="12"/>
+          <w:lang w:val="en-US"/>
+        </w:rPr>
+        <w:t xml:space="preserve"> &gt; 'C' THEN</w:t>
+      </w:r>
+    </w:p>
+    <w:p>
+      <w:pPr>
+        <w:pStyle w:val="ListParagraph"/>
+        <w:ind w:left="1440"/>
+        <w:rPr>
+          <w:sz w:val="12"/>
+          <w:szCs w:val="12"/>
+          <w:lang w:val="en-US"/>
+        </w:rPr>
+      </w:pPr>
+      <w:r>
+        <w:rPr>
+          <w:sz w:val="12"/>
+          <w:szCs w:val="12"/>
+          <w:lang w:val="en-US"/>
+        </w:rPr>
+        <w:t>'Good'</w:t>
+      </w:r>
+    </w:p>
+    <w:p>
+      <w:pPr>
+        <w:pStyle w:val="ListParagraph"/>
+        <w:ind w:left="1440"/>
+        <w:rPr>
+          <w:sz w:val="12"/>
+          <w:szCs w:val="12"/>
+          <w:lang w:val="en-US"/>
+        </w:rPr>
+      </w:pPr>
+      <w:r>
+        <w:rPr>
+          <w:sz w:val="12"/>
+          <w:szCs w:val="12"/>
+          <w:lang w:val="en-US"/>
+        </w:rPr>
+        <w:t>ELSE</w:t>
+      </w:r>
+    </w:p>
+    <w:p>
+      <w:pPr>
+        <w:pStyle w:val="ListParagraph"/>
+        <w:ind w:left="1440"/>
+        <w:rPr>
+          <w:sz w:val="12"/>
+          <w:szCs w:val="12"/>
+          <w:lang w:val="en-US"/>
+        </w:rPr>
+      </w:pPr>
+      <w:r>
+        <w:rPr>
+          <w:sz w:val="12"/>
+          <w:szCs w:val="12"/>
+          <w:lang w:val="en-US"/>
+        </w:rPr>
+        <w:t>'Not found'</w:t>
+      </w:r>
+    </w:p>
+    <w:p>
+      <w:pPr>
+        <w:pStyle w:val="ListParagraph"/>
+        <w:ind w:left="1440"/>
+        <w:rPr>
+          <w:sz w:val="12"/>
+          <w:szCs w:val="12"/>
+          <w:lang w:val="en-US"/>
+        </w:rPr>
+      </w:pPr>
+      <w:r>
+        <w:rPr>
+          <w:sz w:val="12"/>
+          <w:szCs w:val="12"/>
+          <w:lang w:val="en-US"/>
+        </w:rPr>
+        <w:t>END;</w:t>
+      </w:r>
+    </w:p>
+    <w:p>
+      <w:pPr>
+        <w:pStyle w:val="ListParagraph"/>
+        <w:ind w:left="1440"/>
+        <w:rPr>
+          <w:sz w:val="12"/>
+          <w:szCs w:val="12"/>
+          <w:lang w:val="en-US"/>
+        </w:rPr>
+      </w:pPr>
+      <w:proofErr w:type="spellStart"/>
+      <w:r>
+        <w:rPr>
+          <w:sz w:val="12"/>
+          <w:szCs w:val="12"/>
+          <w:lang w:val="en-US"/>
+        </w:rPr>
+        <w:t>dbms_output.put_</w:t>
+      </w:r>
+      <w:proofErr w:type="gramStart"/>
+      <w:r>
+        <w:rPr>
+          <w:sz w:val="12"/>
+          <w:szCs w:val="12"/>
+          <w:lang w:val="en-US"/>
+        </w:rPr>
+        <w:t>line</w:t>
+      </w:r>
+      <w:proofErr w:type="spellEnd"/>
+      <w:r>
+        <w:rPr>
+          <w:sz w:val="12"/>
+          <w:szCs w:val="12"/>
+          <w:lang w:val="en-US"/>
+        </w:rPr>
+        <w:t>(</w:t>
+      </w:r>
+      <w:proofErr w:type="gramEnd"/>
+      <w:r>
+        <w:rPr>
+          <w:sz w:val="12"/>
+          <w:szCs w:val="12"/>
+          <w:lang w:val="en-US"/>
+        </w:rPr>
+        <w:t>'The appraisal for grade '||</w:t>
+      </w:r>
+      <w:proofErr w:type="spellStart"/>
+      <w:r>
+        <w:rPr>
+          <w:sz w:val="12"/>
+          <w:szCs w:val="12"/>
+          <w:lang w:val="en-US"/>
+        </w:rPr>
+        <w:t>v_grade</w:t>
+      </w:r>
+      <w:proofErr w:type="spellEnd"/>
+      <w:r>
+        <w:rPr>
+          <w:sz w:val="12"/>
+          <w:szCs w:val="12"/>
+          <w:lang w:val="en-US"/>
+        </w:rPr>
+        <w:t>||' is: '||appraisal);</w:t>
+      </w:r>
+    </w:p>
+    <w:p>
+      <w:pPr>
+        <w:pStyle w:val="ListParagraph"/>
+        <w:ind w:left="1440"/>
+        <w:rPr>
+          <w:sz w:val="12"/>
+          <w:szCs w:val="12"/>
+          <w:lang w:val="en-US"/>
+        </w:rPr>
+      </w:pPr>
+      <w:r>
+        <w:rPr>
+          <w:sz w:val="12"/>
+          <w:szCs w:val="12"/>
+          <w:lang w:val="en-US"/>
+        </w:rPr>
+        <w:t>END;</w:t>
+      </w:r>
+    </w:p>
+    <w:p>
+      <w:pPr>
+        <w:pStyle w:val="ListParagraph"/>
+        <w:ind w:left="1440"/>
+        <w:rPr>
+          <w:sz w:val="12"/>
+          <w:szCs w:val="12"/>
+          <w:lang w:val="en-US"/>
+        </w:rPr>
+      </w:pPr>
+      <w:r>
+        <w:rPr>
+          <w:sz w:val="12"/>
+          <w:szCs w:val="12"/>
+          <w:lang w:val="en-US"/>
+        </w:rPr>
+        <w:t>/</w:t>
+      </w:r>
+    </w:p>
+    <w:p>
+      <w:pPr>
+        <w:pStyle w:val="ListParagraph"/>
+        <w:ind w:left="1440"/>
+        <w:rPr>
+          <w:sz w:val="12"/>
+          <w:szCs w:val="12"/>
           <w:lang w:val="en-US"/>
         </w:rPr>
       </w:pPr>
@@ -2361,7 +6253,7 @@
   <w:abstractNum w:abstractNumId="1" w15:restartNumberingAfterBreak="0">
     <w:nsid w:val="0F880CEA"/>
     <w:multiLevelType w:val="hybridMultilevel"/>
-    <w:tmpl w:val="102A88BA"/>
+    <w:tmpl w:val="A48ABF5E"/>
     <w:lvl w:ilvl="0" w:tplc="0C000001">
       <w:start w:val="1"/>
       <w:numFmt w:val="bullet"/>
@@ -2374,7 +6266,7 @@
         <w:rFonts w:ascii="Symbol" w:hAnsi="Symbol" w:hint="default"/>
       </w:rPr>
     </w:lvl>
-    <w:lvl w:ilvl="1" w:tplc="0C000003" w:tentative="1">
+    <w:lvl w:ilvl="1" w:tplc="0C000003">
       <w:start w:val="1"/>
       <w:numFmt w:val="bullet"/>
       <w:lvlText w:val="o"/>
@@ -2386,7 +6278,7 @@
         <w:rFonts w:ascii="Courier New" w:hAnsi="Courier New" w:cs="Courier New" w:hint="default"/>
       </w:rPr>
     </w:lvl>
-    <w:lvl w:ilvl="2" w:tplc="0C000005" w:tentative="1">
+    <w:lvl w:ilvl="2" w:tplc="0C000005">
       <w:start w:val="1"/>
       <w:numFmt w:val="bullet"/>
       <w:lvlText w:val=""/>
@@ -2585,6 +6477,231 @@
     </w:lvl>
   </w:abstractNum>
   <w:abstractNum w:abstractNumId="3" w15:restartNumberingAfterBreak="0">
+    <w:nsid w:val="28021EAD"/>
+    <w:multiLevelType w:val="hybridMultilevel"/>
+    <w:tmpl w:val="122EDBA2"/>
+    <w:lvl w:ilvl="0" w:tplc="0C000003">
+      <w:start w:val="1"/>
+      <w:numFmt w:val="bullet"/>
+      <w:lvlText w:val="o"/>
+      <w:lvlJc w:val="left"/>
+      <w:pPr>
+        <w:ind w:left="720" w:hanging="360"/>
+      </w:pPr>
+      <w:rPr>
+        <w:rFonts w:ascii="Courier New" w:hAnsi="Courier New" w:cs="Courier New" w:hint="default"/>
+      </w:rPr>
+    </w:lvl>
+    <w:lvl w:ilvl="1" w:tplc="0C000003">
+      <w:start w:val="1"/>
+      <w:numFmt w:val="bullet"/>
+      <w:lvlText w:val="o"/>
+      <w:lvlJc w:val="left"/>
+      <w:pPr>
+        <w:ind w:left="1440" w:hanging="360"/>
+      </w:pPr>
+      <w:rPr>
+        <w:rFonts w:ascii="Courier New" w:hAnsi="Courier New" w:cs="Courier New" w:hint="default"/>
+      </w:rPr>
+    </w:lvl>
+    <w:lvl w:ilvl="2" w:tplc="0C000005" w:tentative="1">
+      <w:start w:val="1"/>
+      <w:numFmt w:val="bullet"/>
+      <w:lvlText w:val=""/>
+      <w:lvlJc w:val="left"/>
+      <w:pPr>
+        <w:ind w:left="2160" w:hanging="360"/>
+      </w:pPr>
+      <w:rPr>
+        <w:rFonts w:ascii="Wingdings" w:hAnsi="Wingdings" w:hint="default"/>
+      </w:rPr>
+    </w:lvl>
+    <w:lvl w:ilvl="3" w:tplc="0C000001" w:tentative="1">
+      <w:start w:val="1"/>
+      <w:numFmt w:val="bullet"/>
+      <w:lvlText w:val=""/>
+      <w:lvlJc w:val="left"/>
+      <w:pPr>
+        <w:ind w:left="2880" w:hanging="360"/>
+      </w:pPr>
+      <w:rPr>
+        <w:rFonts w:ascii="Symbol" w:hAnsi="Symbol" w:hint="default"/>
+      </w:rPr>
+    </w:lvl>
+    <w:lvl w:ilvl="4" w:tplc="0C000003" w:tentative="1">
+      <w:start w:val="1"/>
+      <w:numFmt w:val="bullet"/>
+      <w:lvlText w:val="o"/>
+      <w:lvlJc w:val="left"/>
+      <w:pPr>
+        <w:ind w:left="3600" w:hanging="360"/>
+      </w:pPr>
+      <w:rPr>
+        <w:rFonts w:ascii="Courier New" w:hAnsi="Courier New" w:cs="Courier New" w:hint="default"/>
+      </w:rPr>
+    </w:lvl>
+    <w:lvl w:ilvl="5" w:tplc="0C000005" w:tentative="1">
+      <w:start w:val="1"/>
+      <w:numFmt w:val="bullet"/>
+      <w:lvlText w:val=""/>
+      <w:lvlJc w:val="left"/>
+      <w:pPr>
+        <w:ind w:left="4320" w:hanging="360"/>
+      </w:pPr>
+      <w:rPr>
+        <w:rFonts w:ascii="Wingdings" w:hAnsi="Wingdings" w:hint="default"/>
+      </w:rPr>
+    </w:lvl>
+    <w:lvl w:ilvl="6" w:tplc="0C000001" w:tentative="1">
+      <w:start w:val="1"/>
+      <w:numFmt w:val="bullet"/>
+      <w:lvlText w:val=""/>
+      <w:lvlJc w:val="left"/>
+      <w:pPr>
+        <w:ind w:left="5040" w:hanging="360"/>
+      </w:pPr>
+      <w:rPr>
+        <w:rFonts w:ascii="Symbol" w:hAnsi="Symbol" w:hint="default"/>
+      </w:rPr>
+    </w:lvl>
+    <w:lvl w:ilvl="7" w:tplc="0C000003" w:tentative="1">
+      <w:start w:val="1"/>
+      <w:numFmt w:val="bullet"/>
+      <w:lvlText w:val="o"/>
+      <w:lvlJc w:val="left"/>
+      <w:pPr>
+        <w:ind w:left="5760" w:hanging="360"/>
+      </w:pPr>
+      <w:rPr>
+        <w:rFonts w:ascii="Courier New" w:hAnsi="Courier New" w:cs="Courier New" w:hint="default"/>
+      </w:rPr>
+    </w:lvl>
+    <w:lvl w:ilvl="8" w:tplc="0C000005" w:tentative="1">
+      <w:start w:val="1"/>
+      <w:numFmt w:val="bullet"/>
+      <w:lvlText w:val=""/>
+      <w:lvlJc w:val="left"/>
+      <w:pPr>
+        <w:ind w:left="6480" w:hanging="360"/>
+      </w:pPr>
+      <w:rPr>
+        <w:rFonts w:ascii="Wingdings" w:hAnsi="Wingdings" w:hint="default"/>
+      </w:rPr>
+    </w:lvl>
+  </w:abstractNum>
+  <w:abstractNum w:abstractNumId="4" w15:restartNumberingAfterBreak="0">
+    <w:nsid w:val="591A100F"/>
+    <w:multiLevelType w:val="hybridMultilevel"/>
+    <w:tmpl w:val="AF7CB97E"/>
+    <w:lvl w:ilvl="0" w:tplc="DB26F104">
+      <w:numFmt w:val="bullet"/>
+      <w:lvlText w:val="•"/>
+      <w:lvlJc w:val="left"/>
+      <w:pPr>
+        <w:ind w:left="1080" w:hanging="360"/>
+      </w:pPr>
+      <w:rPr>
+        <w:rFonts w:ascii="Calibri" w:eastAsiaTheme="minorHAnsi" w:hAnsi="Calibri" w:cs="Calibri" w:hint="default"/>
+      </w:rPr>
+    </w:lvl>
+    <w:lvl w:ilvl="1" w:tplc="0C000003" w:tentative="1">
+      <w:start w:val="1"/>
+      <w:numFmt w:val="bullet"/>
+      <w:lvlText w:val="o"/>
+      <w:lvlJc w:val="left"/>
+      <w:pPr>
+        <w:ind w:left="1800" w:hanging="360"/>
+      </w:pPr>
+      <w:rPr>
+        <w:rFonts w:ascii="Courier New" w:hAnsi="Courier New" w:cs="Courier New" w:hint="default"/>
+      </w:rPr>
+    </w:lvl>
+    <w:lvl w:ilvl="2" w:tplc="0C000005" w:tentative="1">
+      <w:start w:val="1"/>
+      <w:numFmt w:val="bullet"/>
+      <w:lvlText w:val=""/>
+      <w:lvlJc w:val="left"/>
+      <w:pPr>
+        <w:ind w:left="2520" w:hanging="360"/>
+      </w:pPr>
+      <w:rPr>
+        <w:rFonts w:ascii="Wingdings" w:hAnsi="Wingdings" w:hint="default"/>
+      </w:rPr>
+    </w:lvl>
+    <w:lvl w:ilvl="3" w:tplc="0C000001" w:tentative="1">
+      <w:start w:val="1"/>
+      <w:numFmt w:val="bullet"/>
+      <w:lvlText w:val=""/>
+      <w:lvlJc w:val="left"/>
+      <w:pPr>
+        <w:ind w:left="3240" w:hanging="360"/>
+      </w:pPr>
+      <w:rPr>
+        <w:rFonts w:ascii="Symbol" w:hAnsi="Symbol" w:hint="default"/>
+      </w:rPr>
+    </w:lvl>
+    <w:lvl w:ilvl="4" w:tplc="0C000003" w:tentative="1">
+      <w:start w:val="1"/>
+      <w:numFmt w:val="bullet"/>
+      <w:lvlText w:val="o"/>
+      <w:lvlJc w:val="left"/>
+      <w:pPr>
+        <w:ind w:left="3960" w:hanging="360"/>
+      </w:pPr>
+      <w:rPr>
+        <w:rFonts w:ascii="Courier New" w:hAnsi="Courier New" w:cs="Courier New" w:hint="default"/>
+      </w:rPr>
+    </w:lvl>
+    <w:lvl w:ilvl="5" w:tplc="0C000005" w:tentative="1">
+      <w:start w:val="1"/>
+      <w:numFmt w:val="bullet"/>
+      <w:lvlText w:val=""/>
+      <w:lvlJc w:val="left"/>
+      <w:pPr>
+        <w:ind w:left="4680" w:hanging="360"/>
+      </w:pPr>
+      <w:rPr>
+        <w:rFonts w:ascii="Wingdings" w:hAnsi="Wingdings" w:hint="default"/>
+      </w:rPr>
+    </w:lvl>
+    <w:lvl w:ilvl="6" w:tplc="0C000001" w:tentative="1">
+      <w:start w:val="1"/>
+      <w:numFmt w:val="bullet"/>
+      <w:lvlText w:val=""/>
+      <w:lvlJc w:val="left"/>
+      <w:pPr>
+        <w:ind w:left="5400" w:hanging="360"/>
+      </w:pPr>
+      <w:rPr>
+        <w:rFonts w:ascii="Symbol" w:hAnsi="Symbol" w:hint="default"/>
+      </w:rPr>
+    </w:lvl>
+    <w:lvl w:ilvl="7" w:tplc="0C000003" w:tentative="1">
+      <w:start w:val="1"/>
+      <w:numFmt w:val="bullet"/>
+      <w:lvlText w:val="o"/>
+      <w:lvlJc w:val="left"/>
+      <w:pPr>
+        <w:ind w:left="6120" w:hanging="360"/>
+      </w:pPr>
+      <w:rPr>
+        <w:rFonts w:ascii="Courier New" w:hAnsi="Courier New" w:cs="Courier New" w:hint="default"/>
+      </w:rPr>
+    </w:lvl>
+    <w:lvl w:ilvl="8" w:tplc="0C000005" w:tentative="1">
+      <w:start w:val="1"/>
+      <w:numFmt w:val="bullet"/>
+      <w:lvlText w:val=""/>
+      <w:lvlJc w:val="left"/>
+      <w:pPr>
+        <w:ind w:left="6840" w:hanging="360"/>
+      </w:pPr>
+      <w:rPr>
+        <w:rFonts w:ascii="Wingdings" w:hAnsi="Wingdings" w:hint="default"/>
+      </w:rPr>
+    </w:lvl>
+  </w:abstractNum>
+  <w:abstractNum w:abstractNumId="5" w15:restartNumberingAfterBreak="0">
     <w:nsid w:val="5BBF0179"/>
     <w:multiLevelType w:val="hybridMultilevel"/>
     <w:tmpl w:val="B3BCCC50"/>
@@ -2698,7 +6815,7 @@
     </w:lvl>
   </w:abstractNum>
   <w:num w:numId="1" w16cid:durableId="1074010449">
-    <w:abstractNumId w:val="3"/>
+    <w:abstractNumId w:val="5"/>
   </w:num>
   <w:num w:numId="2" w16cid:durableId="1371757587">
     <w:abstractNumId w:val="0"/>
@@ -2708,6 +6825,12 @@
   </w:num>
   <w:num w:numId="4" w16cid:durableId="455761833">
     <w:abstractNumId w:val="1"/>
+  </w:num>
+  <w:num w:numId="5" w16cid:durableId="2062943372">
+    <w:abstractNumId w:val="3"/>
+  </w:num>
+  <w:num w:numId="6" w16cid:durableId="1260917383">
+    <w:abstractNumId w:val="4"/>
   </w:num>
 </w:numbering>
 </file>
